--- a/tmpCheck.docx
+++ b/tmpCheck.docx
@@ -46,27 +46,7 @@
           <w:sz w:val="20"/>
           <w:szCs w:val="20"/>
         </w:rPr>
-        <w:t xml:space="preserve">Extended Data Figure 1. Combining TCR-engineering and CRISPRa to model and probe </w:t>
-      </w:r>
-      <w:r>
-        <w:rPr>
-          <w:rFonts w:ascii="Times New Roman" w:hAnsi="Times New Roman" w:cs="Times New Roman"/>
-          <w:b/>
-          <w:bCs/>
-          <w:sz w:val="20"/>
-          <w:szCs w:val="20"/>
-        </w:rPr>
-        <w:t>TCR-specific</w:t>
-      </w:r>
-      <w:r>
-        <w:rPr>
-          <w:rFonts w:ascii="Times New Roman" w:hAnsi="Times New Roman" w:cs="Times New Roman"/>
-          <w:b/>
-          <w:bCs/>
-          <w:sz w:val="20"/>
-          <w:szCs w:val="20"/>
-        </w:rPr>
-        <w:t xml:space="preserve"> cytotoxicity. (a) </w:t>
+        <w:t xml:space="preserve">Extended Data Figure 1. Combining TCR-engineering and CRISPRa to model and probe TCR-specific cytotoxicity. (a) </w:t>
       </w:r>
       <w:r>
         <w:rPr>
@@ -138,75 +118,15 @@
           <w:sz w:val="20"/>
           <w:szCs w:val="20"/>
         </w:rPr>
-        <w:t>(</w:t>
-      </w:r>
-      <w:r>
-        <w:rPr>
-          <w:rFonts w:ascii="Times New Roman" w:hAnsi="Times New Roman" w:cs="Times New Roman"/>
-          <w:b/>
-          <w:bCs/>
-          <w:sz w:val="20"/>
-          <w:szCs w:val="20"/>
-        </w:rPr>
-        <w:t>e</w:t>
-      </w:r>
-      <w:r>
-        <w:rPr>
-          <w:rFonts w:ascii="Times New Roman" w:hAnsi="Times New Roman" w:cs="Times New Roman"/>
-          <w:b/>
-          <w:bCs/>
-          <w:sz w:val="20"/>
-          <w:szCs w:val="20"/>
-        </w:rPr>
-        <w:t xml:space="preserve">) </w:t>
-      </w:r>
-      <w:r>
-        <w:rPr>
-          <w:rFonts w:ascii="Times New Roman" w:hAnsi="Times New Roman" w:cs="Times New Roman"/>
-          <w:sz w:val="20"/>
-          <w:szCs w:val="20"/>
-        </w:rPr>
-        <w:t xml:space="preserve">NY-ESO-1 </w:t>
-      </w:r>
-      <w:r>
-        <w:rPr>
-          <w:rFonts w:ascii="Times New Roman" w:hAnsi="Times New Roman" w:cs="Times New Roman"/>
-          <w:sz w:val="20"/>
-          <w:szCs w:val="20"/>
-        </w:rPr>
-        <w:t>intracellular protein levels</w:t>
-      </w:r>
-      <w:r>
-        <w:rPr>
-          <w:rFonts w:ascii="Times New Roman" w:hAnsi="Times New Roman" w:cs="Times New Roman"/>
-          <w:sz w:val="20"/>
-          <w:szCs w:val="20"/>
-        </w:rPr>
-        <w:t xml:space="preserve">, </w:t>
-      </w:r>
-      <w:r>
-        <w:rPr>
-          <w:rFonts w:ascii="Times New Roman" w:hAnsi="Times New Roman" w:cs="Times New Roman"/>
-          <w:sz w:val="20"/>
-          <w:szCs w:val="20"/>
-        </w:rPr>
-        <w:t>measured via flow cytometry</w:t>
-      </w:r>
-      <w:r>
-        <w:rPr>
-          <w:rFonts w:ascii="Times New Roman" w:hAnsi="Times New Roman" w:cs="Times New Roman"/>
-          <w:sz w:val="20"/>
-          <w:szCs w:val="20"/>
-        </w:rPr>
-        <w:t xml:space="preserve"> in A375 cells</w:t>
-      </w:r>
-      <w:r>
-        <w:rPr>
-          <w:rFonts w:ascii="Times New Roman" w:hAnsi="Times New Roman" w:cs="Times New Roman"/>
-          <w:sz w:val="20"/>
-          <w:szCs w:val="20"/>
-        </w:rPr>
-        <w:t>.</w:t>
+        <w:t xml:space="preserve">(e) </w:t>
+      </w:r>
+      <w:r>
+        <w:rPr>
+          <w:rFonts w:ascii="Times New Roman" w:hAnsi="Times New Roman" w:cs="Times New Roman"/>
+          <w:sz w:val="20"/>
+          <w:szCs w:val="20"/>
+        </w:rPr>
+        <w:t>NY-ESO-1 intracellular protein levels were measured at the single-cell resolution in A375 cells via flow cytometry.</w:t>
       </w:r>
       <w:r>
         <w:rPr>
@@ -241,127 +161,7 @@
           <w:sz w:val="20"/>
           <w:szCs w:val="20"/>
         </w:rPr>
-        <w:t xml:space="preserve"> </w:t>
-      </w:r>
-      <w:r>
-        <w:rPr>
-          <w:rFonts w:ascii="Times New Roman" w:hAnsi="Times New Roman" w:cs="Times New Roman"/>
-          <w:sz w:val="20"/>
-          <w:szCs w:val="20"/>
-        </w:rPr>
-        <w:t>A375</w:t>
-      </w:r>
-      <w:r>
-        <w:rPr>
-          <w:rFonts w:ascii="Times New Roman" w:hAnsi="Times New Roman" w:cs="Times New Roman"/>
-          <w:sz w:val="20"/>
-          <w:szCs w:val="20"/>
-        </w:rPr>
-        <w:t xml:space="preserve"> spheroids in coculture with </w:t>
-      </w:r>
-      <w:r>
-        <w:rPr>
-          <w:rFonts w:ascii="Times New Roman" w:hAnsi="Times New Roman" w:cs="Times New Roman"/>
-          <w:sz w:val="20"/>
-          <w:szCs w:val="20"/>
-        </w:rPr>
-        <w:t>wild-type</w:t>
-      </w:r>
-      <w:r>
-        <w:rPr>
-          <w:rFonts w:ascii="Times New Roman" w:hAnsi="Times New Roman" w:cs="Times New Roman"/>
-          <w:sz w:val="20"/>
-          <w:szCs w:val="20"/>
-        </w:rPr>
-        <w:t xml:space="preserve"> T cells (top) </w:t>
-      </w:r>
-      <w:r>
-        <w:rPr>
-          <w:rFonts w:ascii="Times New Roman" w:hAnsi="Times New Roman" w:cs="Times New Roman"/>
-          <w:sz w:val="20"/>
-          <w:szCs w:val="20"/>
-        </w:rPr>
-        <w:t>and</w:t>
-      </w:r>
-      <w:r>
-        <w:rPr>
-          <w:rFonts w:ascii="Times New Roman" w:hAnsi="Times New Roman" w:cs="Times New Roman"/>
-          <w:sz w:val="20"/>
-          <w:szCs w:val="20"/>
-        </w:rPr>
-        <w:t xml:space="preserve"> NY-ESO-1 TCR T cells (bottom)</w:t>
-      </w:r>
-      <w:r>
-        <w:rPr>
-          <w:rFonts w:ascii="Times New Roman" w:hAnsi="Times New Roman" w:cs="Times New Roman"/>
-          <w:sz w:val="20"/>
-          <w:szCs w:val="20"/>
-        </w:rPr>
-        <w:t xml:space="preserve"> isolated from the same donor</w:t>
-      </w:r>
-      <w:r>
-        <w:rPr>
-          <w:rFonts w:ascii="Times New Roman" w:hAnsi="Times New Roman" w:cs="Times New Roman"/>
-          <w:sz w:val="20"/>
-          <w:szCs w:val="20"/>
-        </w:rPr>
-        <w:t xml:space="preserve">. </w:t>
-      </w:r>
-      <w:r>
-        <w:rPr>
-          <w:rFonts w:ascii="Times New Roman" w:hAnsi="Times New Roman" w:cs="Times New Roman"/>
-          <w:sz w:val="20"/>
-          <w:szCs w:val="20"/>
-        </w:rPr>
-        <w:t>This is a representative pattern observed in this and other similar 3D coculture models</w:t>
-      </w:r>
-      <w:r>
-        <w:rPr>
-          <w:rFonts w:ascii="Times New Roman" w:hAnsi="Times New Roman" w:cs="Times New Roman"/>
-          <w:sz w:val="20"/>
-          <w:szCs w:val="20"/>
-        </w:rPr>
-        <w:t>, but t</w:t>
-      </w:r>
-      <w:r>
-        <w:rPr>
-          <w:rFonts w:ascii="Times New Roman" w:hAnsi="Times New Roman" w:cs="Times New Roman"/>
-          <w:sz w:val="20"/>
-          <w:szCs w:val="20"/>
-        </w:rPr>
-        <w:t xml:space="preserve">he experiment to derive microscopy images to depict this phenomenon was conducted </w:t>
-      </w:r>
-      <w:r>
-        <w:rPr>
-          <w:rFonts w:ascii="Times New Roman" w:hAnsi="Times New Roman" w:cs="Times New Roman"/>
-          <w:sz w:val="20"/>
-          <w:szCs w:val="20"/>
-        </w:rPr>
-        <w:t xml:space="preserve">only </w:t>
-      </w:r>
-      <w:r>
-        <w:rPr>
-          <w:rFonts w:ascii="Times New Roman" w:hAnsi="Times New Roman" w:cs="Times New Roman"/>
-          <w:sz w:val="20"/>
-          <w:szCs w:val="20"/>
-        </w:rPr>
-        <w:t>once</w:t>
-      </w:r>
-      <w:r>
-        <w:rPr>
-          <w:rFonts w:ascii="Times New Roman" w:hAnsi="Times New Roman" w:cs="Times New Roman"/>
-          <w:sz w:val="20"/>
-          <w:szCs w:val="20"/>
-        </w:rPr>
-        <w:t xml:space="preserve"> in this study</w:t>
-      </w:r>
-      <w:r>
-        <w:rPr>
-          <w:rFonts w:ascii="Times New Roman" w:hAnsi="Times New Roman" w:cs="Times New Roman"/>
-          <w:sz w:val="20"/>
-          <w:szCs w:val="20"/>
-        </w:rPr>
-        <w:t xml:space="preserve">. </w:t>
+        <w:t xml:space="preserve"> A375 spheroids in coculture with wild-type T cells (top) or NY-ESO-1 TCR T cells (bottom) isolated from the same donor. </w:t>
       </w:r>
       <w:r>
         <w:rPr>
@@ -379,23 +179,7 @@
           <w:sz w:val="20"/>
           <w:szCs w:val="20"/>
         </w:rPr>
-        <w:t xml:space="preserve"> Western blots confirming </w:t>
-      </w:r>
-      <w:r>
-        <w:rPr>
-          <w:rFonts w:ascii="Times New Roman" w:hAnsi="Times New Roman" w:cs="Times New Roman"/>
-          <w:sz w:val="20"/>
-          <w:szCs w:val="20"/>
-        </w:rPr>
-        <w:t>CRISPRa</w:t>
-      </w:r>
-      <w:r>
-        <w:rPr>
-          <w:rFonts w:ascii="Times New Roman" w:hAnsi="Times New Roman" w:cs="Times New Roman"/>
-          <w:sz w:val="20"/>
-          <w:szCs w:val="20"/>
-        </w:rPr>
-        <w:t xml:space="preserve"> of </w:t>
+        <w:t xml:space="preserve"> Western blots confirming CRISPRa of </w:t>
       </w:r>
       <w:r>
         <w:rPr>
@@ -405,7 +189,15 @@
           <w:sz w:val="20"/>
           <w:szCs w:val="20"/>
         </w:rPr>
-        <w:t>CTAG1</w:t>
+        <w:t>CTAG1A/B</w:t>
+      </w:r>
+      <w:r>
+        <w:rPr>
+          <w:rFonts w:ascii="Times New Roman" w:hAnsi="Times New Roman" w:cs="Times New Roman"/>
+          <w:sz w:val="20"/>
+          <w:szCs w:val="20"/>
+        </w:rPr>
+        <w:t xml:space="preserve"> (encoding for the NY-ESO-1 antigen) in A375 cells stably expressing CRISPR/dCas9-VPR using three different </w:t>
       </w:r>
       <w:r>
         <w:rPr>
@@ -415,119 +207,15 @@
           <w:sz w:val="20"/>
           <w:szCs w:val="20"/>
         </w:rPr>
-        <w:t>A/</w:t>
-      </w:r>
-      <w:r>
-        <w:rPr>
-          <w:rFonts w:ascii="Times New Roman" w:hAnsi="Times New Roman" w:cs="Times New Roman"/>
-          <w:i/>
-          <w:iCs/>
-          <w:sz w:val="20"/>
-          <w:szCs w:val="20"/>
-        </w:rPr>
-        <w:t>B</w:t>
-      </w:r>
-      <w:r>
-        <w:rPr>
-          <w:rFonts w:ascii="Times New Roman" w:hAnsi="Times New Roman" w:cs="Times New Roman"/>
-          <w:sz w:val="20"/>
-          <w:szCs w:val="20"/>
-        </w:rPr>
-        <w:t xml:space="preserve"> (encoding for the NY-ESO-1 antigen) in A375 cells stably expressing CRISPR/dCas9-VPR using three different </w:t>
-      </w:r>
-      <w:r>
-        <w:rPr>
-          <w:rFonts w:ascii="Times New Roman" w:hAnsi="Times New Roman" w:cs="Times New Roman"/>
-          <w:i/>
-          <w:iCs/>
-          <w:sz w:val="20"/>
-          <w:szCs w:val="20"/>
-        </w:rPr>
-        <w:t>CTAG1</w:t>
-      </w:r>
-      <w:r>
-        <w:rPr>
-          <w:rFonts w:ascii="Times New Roman" w:hAnsi="Times New Roman" w:cs="Times New Roman"/>
-          <w:i/>
-          <w:iCs/>
-          <w:sz w:val="20"/>
-          <w:szCs w:val="20"/>
-        </w:rPr>
-        <w:t>A/</w:t>
-      </w:r>
-      <w:r>
-        <w:rPr>
-          <w:rFonts w:ascii="Times New Roman" w:hAnsi="Times New Roman" w:cs="Times New Roman"/>
-          <w:i/>
-          <w:iCs/>
-          <w:sz w:val="20"/>
-          <w:szCs w:val="20"/>
-        </w:rPr>
-        <w:t>B</w:t>
-      </w:r>
-      <w:r>
-        <w:rPr>
-          <w:rFonts w:ascii="Times New Roman" w:hAnsi="Times New Roman" w:cs="Times New Roman"/>
-          <w:sz w:val="20"/>
-          <w:szCs w:val="20"/>
-        </w:rPr>
-        <w:t xml:space="preserve"> sgRNAs. </w:t>
-      </w:r>
-      <w:r>
-        <w:rPr>
-          <w:rFonts w:ascii="Times New Roman" w:hAnsi="Times New Roman" w:cs="Times New Roman"/>
-          <w:sz w:val="20"/>
-          <w:szCs w:val="20"/>
-        </w:rPr>
-        <w:t xml:space="preserve">This quantification was conducted once to </w:t>
-      </w:r>
-      <w:r>
-        <w:rPr>
-          <w:rFonts w:ascii="Times New Roman" w:hAnsi="Times New Roman" w:cs="Times New Roman"/>
-          <w:sz w:val="20"/>
-          <w:szCs w:val="20"/>
-        </w:rPr>
-        <w:t xml:space="preserve">complement </w:t>
-      </w:r>
-      <w:r>
-        <w:rPr>
-          <w:rFonts w:ascii="Times New Roman" w:hAnsi="Times New Roman" w:cs="Times New Roman"/>
-          <w:sz w:val="20"/>
-          <w:szCs w:val="20"/>
-        </w:rPr>
-        <w:t xml:space="preserve">flow cytometry-based validation of on-target CRISPRa-base gene activation and </w:t>
-      </w:r>
-      <w:r>
-        <w:rPr>
-          <w:rFonts w:ascii="Times New Roman" w:hAnsi="Times New Roman" w:cs="Times New Roman"/>
-          <w:sz w:val="20"/>
-          <w:szCs w:val="20"/>
-        </w:rPr>
-        <w:t>repeated quantification of target RNA levels</w:t>
-      </w:r>
-      <w:r>
-        <w:rPr>
-          <w:rFonts w:ascii="Times New Roman" w:hAnsi="Times New Roman" w:cs="Times New Roman"/>
-          <w:sz w:val="20"/>
-          <w:szCs w:val="20"/>
-        </w:rPr>
-        <w:t xml:space="preserve"> at bulk and single cell level</w:t>
-      </w:r>
-      <w:r>
-        <w:rPr>
-          <w:rFonts w:ascii="Times New Roman" w:hAnsi="Times New Roman" w:cs="Times New Roman"/>
-          <w:sz w:val="20"/>
-          <w:szCs w:val="20"/>
-        </w:rPr>
-        <w:t xml:space="preserve"> via qPCR and scRNA-seq, respectively</w:t>
-      </w:r>
-      <w:r>
-        <w:rPr>
-          <w:rFonts w:ascii="Times New Roman" w:hAnsi="Times New Roman" w:cs="Times New Roman"/>
-          <w:sz w:val="20"/>
-          <w:szCs w:val="20"/>
-        </w:rPr>
-        <w:t xml:space="preserve">. </w:t>
+        <w:t>CTAG1A/B</w:t>
+      </w:r>
+      <w:r>
+        <w:rPr>
+          <w:rFonts w:ascii="Times New Roman" w:hAnsi="Times New Roman" w:cs="Times New Roman"/>
+          <w:sz w:val="20"/>
+          <w:szCs w:val="20"/>
+        </w:rPr>
+        <w:t xml:space="preserve"> sgRNAs. This quantification was conducted once to complement flow cytometry-based validation of on-target CRISPRa-base gene activation and repeated quantification of target RNA levels at bulk and single cell level via qPCR and scRNA-seq, respectively. </w:t>
       </w:r>
       <w:r>
         <w:rPr>
@@ -555,29 +243,7 @@
           <w:sz w:val="20"/>
           <w:szCs w:val="20"/>
         </w:rPr>
-        <w:t>(</w:t>
-      </w:r>
-      <w:proofErr w:type="spellStart"/>
-      <w:r>
-        <w:rPr>
-          <w:rFonts w:ascii="Times New Roman" w:hAnsi="Times New Roman" w:cs="Times New Roman"/>
-          <w:b/>
-          <w:bCs/>
-          <w:sz w:val="20"/>
-          <w:szCs w:val="20"/>
-        </w:rPr>
-        <w:t>i</w:t>
-      </w:r>
-      <w:proofErr w:type="spellEnd"/>
-      <w:r>
-        <w:rPr>
-          <w:rFonts w:ascii="Times New Roman" w:hAnsi="Times New Roman" w:cs="Times New Roman"/>
-          <w:b/>
-          <w:bCs/>
-          <w:sz w:val="20"/>
-          <w:szCs w:val="20"/>
-        </w:rPr>
-        <w:t xml:space="preserve">) </w:t>
+        <w:t xml:space="preserve">(i) </w:t>
       </w:r>
       <w:r>
         <w:rPr>
@@ -607,67 +273,15 @@
           <w:sz w:val="20"/>
           <w:szCs w:val="20"/>
         </w:rPr>
-        <w:t xml:space="preserve">Extended Data Figure 2. Detection and validation of </w:t>
-      </w:r>
-      <w:r>
-        <w:rPr>
-          <w:rFonts w:ascii="Times New Roman" w:hAnsi="Times New Roman" w:cs="Times New Roman"/>
-          <w:b/>
-          <w:bCs/>
-          <w:sz w:val="20"/>
-          <w:szCs w:val="20"/>
-        </w:rPr>
-        <w:t>TCR-specific</w:t>
-      </w:r>
-      <w:r>
-        <w:rPr>
-          <w:rFonts w:ascii="Times New Roman" w:hAnsi="Times New Roman" w:cs="Times New Roman"/>
-          <w:b/>
-          <w:bCs/>
-          <w:sz w:val="20"/>
-          <w:szCs w:val="20"/>
-        </w:rPr>
-        <w:t xml:space="preserve"> cytotoxicity regulators identified via CRISPRa screens. (a)</w:t>
-      </w:r>
-      <w:r>
-        <w:rPr>
-          <w:rFonts w:ascii="Times New Roman" w:hAnsi="Times New Roman" w:cs="Times New Roman"/>
-          <w:sz w:val="20"/>
-          <w:szCs w:val="20"/>
-        </w:rPr>
-        <w:t xml:space="preserve"> Log fold change in relative abundance of sgRNAs in coculture with </w:t>
-      </w:r>
-      <w:r>
-        <w:rPr>
-          <w:rFonts w:ascii="Times New Roman" w:hAnsi="Times New Roman" w:cs="Times New Roman"/>
-          <w:sz w:val="20"/>
-          <w:szCs w:val="20"/>
-        </w:rPr>
-        <w:t xml:space="preserve">NY-ESO-1 </w:t>
-      </w:r>
-      <w:r>
-        <w:rPr>
-          <w:rFonts w:ascii="Times New Roman" w:hAnsi="Times New Roman" w:cs="Times New Roman"/>
-          <w:sz w:val="20"/>
-          <w:szCs w:val="20"/>
-        </w:rPr>
-        <w:t xml:space="preserve">TCR vs. </w:t>
-      </w:r>
-      <w:r>
-        <w:rPr>
-          <w:rFonts w:ascii="Times New Roman" w:hAnsi="Times New Roman" w:cs="Times New Roman"/>
-          <w:sz w:val="20"/>
-          <w:szCs w:val="20"/>
-        </w:rPr>
-        <w:t xml:space="preserve">wild-type </w:t>
-      </w:r>
-      <w:r>
-        <w:rPr>
-          <w:rFonts w:ascii="Times New Roman" w:hAnsi="Times New Roman" w:cs="Times New Roman"/>
-          <w:sz w:val="20"/>
-          <w:szCs w:val="20"/>
-        </w:rPr>
-        <w:t xml:space="preserve">T cells, shown for top resistance and sensitizing hits. Grey lines mark NTC sgRNAs. </w:t>
+        <w:t>Extended Data Figure 2. Detection and validation of TCR-specific cytotoxicity regulators identified via CRISPRa screens. (a)</w:t>
+      </w:r>
+      <w:r>
+        <w:rPr>
+          <w:rFonts w:ascii="Times New Roman" w:hAnsi="Times New Roman" w:cs="Times New Roman"/>
+          <w:sz w:val="20"/>
+          <w:szCs w:val="20"/>
+        </w:rPr>
+        <w:t xml:space="preserve"> Log fold change in relative abundance of sgRNAs in coculture with NY-ESO-1 TCR vs. wild-type T cells, shown for top resistance and sensitizing hits. Grey lines mark NTC sgRNAs. </w:t>
       </w:r>
       <w:r>
         <w:rPr>
@@ -703,15 +317,7 @@
           <w:sz w:val="20"/>
           <w:szCs w:val="20"/>
         </w:rPr>
-        <w:t xml:space="preserve"> expression in the control (NTC) compared to cells with the pertaining sgRNA</w:t>
-      </w:r>
-      <w:r>
-        <w:rPr>
-          <w:rFonts w:ascii="Times New Roman" w:hAnsi="Times New Roman" w:cs="Times New Roman"/>
-          <w:sz w:val="20"/>
-          <w:szCs w:val="20"/>
-        </w:rPr>
-        <w:t>. Data are presented as mean values (</w:t>
+        <w:t xml:space="preserve"> expression in the control (NTC) compared to cells with the pertaining sgRNA. Data are presented as mean values (</w:t>
       </w:r>
       <w:r>
         <w:rPr>
@@ -729,15 +335,7 @@
           <w:sz w:val="20"/>
           <w:szCs w:val="20"/>
         </w:rPr>
-        <w:t xml:space="preserve"> = 3 technical replicates per group)</w:t>
-      </w:r>
-      <w:r>
-        <w:rPr>
-          <w:rFonts w:ascii="Times New Roman" w:hAnsi="Times New Roman" w:cs="Times New Roman"/>
-          <w:sz w:val="20"/>
-          <w:szCs w:val="20"/>
-        </w:rPr>
-        <w:t xml:space="preserve">. </w:t>
+        <w:t xml:space="preserve"> = 3 technical replicates per group). </w:t>
       </w:r>
       <w:r>
         <w:rPr>
@@ -818,25 +416,7 @@
           <w:sz w:val="20"/>
           <w:szCs w:val="20"/>
         </w:rPr>
-        <w:t xml:space="preserve"> &lt; 0.01, unpaired one-tailed t-test, Benjamini, Krieger, and </w:t>
-      </w:r>
-      <w:proofErr w:type="spellStart"/>
-      <w:r>
-        <w:rPr>
-          <w:rFonts w:ascii="Times New Roman" w:hAnsi="Times New Roman" w:cs="Times New Roman"/>
-          <w:sz w:val="20"/>
-          <w:szCs w:val="20"/>
-        </w:rPr>
-        <w:t>Yekutieli</w:t>
-      </w:r>
-      <w:proofErr w:type="spellEnd"/>
-      <w:r>
-        <w:rPr>
-          <w:rFonts w:ascii="Times New Roman" w:hAnsi="Times New Roman" w:cs="Times New Roman"/>
-          <w:sz w:val="20"/>
-          <w:szCs w:val="20"/>
-        </w:rPr>
-        <w:t xml:space="preserve"> (BKY) FDR. </w:t>
+        <w:t xml:space="preserve"> &lt; 0.01, unpaired one-tailed t-test, Benjamini, Krieger, and Yekutieli (BKY) FDR. </w:t>
       </w:r>
       <w:r>
         <w:rPr>
@@ -854,55 +434,43 @@
           <w:sz w:val="20"/>
           <w:szCs w:val="20"/>
         </w:rPr>
-        <w:t xml:space="preserve">CRISPRa follow-up mini-screen results, showing </w:t>
-      </w:r>
-      <w:r>
-        <w:rPr>
-          <w:rFonts w:ascii="Times New Roman" w:hAnsi="Times New Roman" w:cs="Times New Roman"/>
-          <w:sz w:val="20"/>
-          <w:szCs w:val="20"/>
-        </w:rPr>
-        <w:t xml:space="preserve">TCR cytotoxicity </w:t>
-      </w:r>
-      <w:r>
-        <w:rPr>
-          <w:rFonts w:ascii="Times New Roman" w:hAnsi="Times New Roman" w:cs="Times New Roman"/>
-          <w:sz w:val="20"/>
-          <w:szCs w:val="20"/>
-        </w:rPr>
-        <w:t>sensitiz</w:t>
-      </w:r>
-      <w:r>
-        <w:rPr>
-          <w:rFonts w:ascii="Times New Roman" w:hAnsi="Times New Roman" w:cs="Times New Roman"/>
-          <w:sz w:val="20"/>
-          <w:szCs w:val="20"/>
-        </w:rPr>
-        <w:t>ing</w:t>
-      </w:r>
-      <w:r>
-        <w:rPr>
-          <w:rFonts w:ascii="Times New Roman" w:hAnsi="Times New Roman" w:cs="Times New Roman"/>
-          <w:sz w:val="20"/>
-          <w:szCs w:val="20"/>
-        </w:rPr>
-        <w:t xml:space="preserve"> (c) and resistance (d) </w:t>
-      </w:r>
-      <w:r>
-        <w:rPr>
-          <w:rFonts w:ascii="Times New Roman" w:hAnsi="Times New Roman" w:cs="Times New Roman"/>
-          <w:sz w:val="20"/>
-          <w:szCs w:val="20"/>
-        </w:rPr>
-        <w:t>hits based on BH FDR (Fisher combined MAGeCK test</w:t>
-      </w:r>
-      <w:r>
-        <w:rPr>
-          <w:rFonts w:ascii="Times New Roman" w:hAnsi="Times New Roman" w:cs="Times New Roman"/>
-          <w:sz w:val="20"/>
-          <w:szCs w:val="20"/>
-        </w:rPr>
-        <w:t xml:space="preserve">, </w:t>
+        <w:t xml:space="preserve">CRISPRa follow-up mini-screen results, showing target genes ranked (x axis) based on BH FDR (Fisher combined MAGeCK test; y axis), denoting sensitization (c) and resistance (d) to TCR-specific cytotoxicity. Hits (BH FDR &lt; 0.05, Fisher combined MAGeCK test) are marked and listed. </w:t>
+      </w:r>
+      <w:r>
+        <w:rPr>
+          <w:rFonts w:ascii="Times New Roman" w:hAnsi="Times New Roman" w:cs="Times New Roman"/>
+          <w:b/>
+          <w:bCs/>
+          <w:sz w:val="20"/>
+          <w:szCs w:val="20"/>
+        </w:rPr>
+        <w:t>(e-f)</w:t>
+      </w:r>
+      <w:r>
+        <w:rPr>
+          <w:rFonts w:ascii="Times New Roman" w:hAnsi="Times New Roman" w:cs="Times New Roman"/>
+          <w:sz w:val="20"/>
+          <w:szCs w:val="20"/>
+        </w:rPr>
+        <w:t xml:space="preserve"> baseline fitness CRISPRa hits:</w:t>
+      </w:r>
+      <w:r>
+        <w:rPr>
+          <w:rFonts w:ascii="Times New Roman" w:hAnsi="Times New Roman" w:cs="Times New Roman"/>
+          <w:b/>
+          <w:bCs/>
+          <w:sz w:val="20"/>
+          <w:szCs w:val="20"/>
+        </w:rPr>
+        <w:t xml:space="preserve"> </w:t>
+      </w:r>
+      <w:r>
+        <w:rPr>
+          <w:rFonts w:ascii="Times New Roman" w:hAnsi="Times New Roman" w:cs="Times New Roman"/>
+          <w:sz w:val="20"/>
+          <w:szCs w:val="20"/>
+        </w:rPr>
+        <w:t>CRISPRa target genes ranked (x axis) based BH FDR (Fisher combined MAGeCK test; y axis), denoting positive (e) or negative (f) baseline fitness effects as computed based on FDR of (</w:t>
       </w:r>
       <w:r>
         <w:rPr>
@@ -920,193 +488,7 @@
           <w:sz w:val="20"/>
           <w:szCs w:val="20"/>
         </w:rPr>
-        <w:t>; y axis)</w:t>
-      </w:r>
-      <w:r>
-        <w:rPr>
-          <w:rFonts w:ascii="Times New Roman" w:hAnsi="Times New Roman" w:cs="Times New Roman"/>
-          <w:sz w:val="20"/>
-          <w:szCs w:val="20"/>
-        </w:rPr>
-        <w:t xml:space="preserve">. Hits (BH FDR &lt; 0.05) are marked and listed. </w:t>
-      </w:r>
-      <w:r>
-        <w:rPr>
-          <w:rFonts w:ascii="Times New Roman" w:hAnsi="Times New Roman" w:cs="Times New Roman"/>
-          <w:b/>
-          <w:bCs/>
-          <w:sz w:val="20"/>
-          <w:szCs w:val="20"/>
-        </w:rPr>
-        <w:t>(e-</w:t>
-      </w:r>
-      <w:r>
-        <w:rPr>
-          <w:rFonts w:ascii="Times New Roman" w:hAnsi="Times New Roman" w:cs="Times New Roman"/>
-          <w:b/>
-          <w:bCs/>
-          <w:sz w:val="20"/>
-          <w:szCs w:val="20"/>
-        </w:rPr>
-        <w:t>f</w:t>
-      </w:r>
-      <w:r>
-        <w:rPr>
-          <w:rFonts w:ascii="Times New Roman" w:hAnsi="Times New Roman" w:cs="Times New Roman"/>
-          <w:b/>
-          <w:bCs/>
-          <w:sz w:val="20"/>
-          <w:szCs w:val="20"/>
-        </w:rPr>
-        <w:t>)</w:t>
-      </w:r>
-      <w:r>
-        <w:rPr>
-          <w:rFonts w:ascii="Times New Roman" w:hAnsi="Times New Roman" w:cs="Times New Roman"/>
-          <w:sz w:val="20"/>
-          <w:szCs w:val="20"/>
-        </w:rPr>
-        <w:t xml:space="preserve"> </w:t>
-      </w:r>
-      <w:r>
-        <w:rPr>
-          <w:rFonts w:ascii="Times New Roman" w:hAnsi="Times New Roman" w:cs="Times New Roman"/>
-          <w:sz w:val="20"/>
-          <w:szCs w:val="20"/>
-        </w:rPr>
-        <w:t>B</w:t>
-      </w:r>
-      <w:r>
-        <w:rPr>
-          <w:rFonts w:ascii="Times New Roman" w:hAnsi="Times New Roman" w:cs="Times New Roman"/>
-          <w:sz w:val="20"/>
-          <w:szCs w:val="20"/>
-        </w:rPr>
-        <w:t>aseline fitness CRISPRa hits:</w:t>
-      </w:r>
-      <w:r>
-        <w:rPr>
-          <w:rFonts w:ascii="Times New Roman" w:hAnsi="Times New Roman" w:cs="Times New Roman"/>
-          <w:b/>
-          <w:bCs/>
-          <w:sz w:val="20"/>
-          <w:szCs w:val="20"/>
-        </w:rPr>
-        <w:t xml:space="preserve"> </w:t>
-      </w:r>
-      <w:r>
-        <w:rPr>
-          <w:rFonts w:ascii="Times New Roman" w:hAnsi="Times New Roman" w:cs="Times New Roman"/>
-          <w:sz w:val="20"/>
-          <w:szCs w:val="20"/>
-        </w:rPr>
-        <w:t>Positive (e) and negative (f) hits</w:t>
-      </w:r>
-      <w:r>
-        <w:rPr>
-          <w:rFonts w:ascii="Times New Roman" w:hAnsi="Times New Roman" w:cs="Times New Roman"/>
-          <w:sz w:val="20"/>
-          <w:szCs w:val="20"/>
-        </w:rPr>
-        <w:t xml:space="preserve"> ranked (x axis) based </w:t>
-      </w:r>
-      <w:r>
-        <w:rPr>
-          <w:rFonts w:ascii="Times New Roman" w:hAnsi="Times New Roman" w:cs="Times New Roman"/>
-          <w:sz w:val="20"/>
-          <w:szCs w:val="20"/>
-        </w:rPr>
-        <w:t xml:space="preserve">on </w:t>
-      </w:r>
-      <w:r>
-        <w:rPr>
-          <w:rFonts w:ascii="Times New Roman" w:hAnsi="Times New Roman" w:cs="Times New Roman"/>
-          <w:sz w:val="20"/>
-          <w:szCs w:val="20"/>
-        </w:rPr>
-        <w:t>BH FDR (Fisher combined MAGeCK test</w:t>
-      </w:r>
-      <w:r>
-        <w:rPr>
-          <w:rFonts w:ascii="Times New Roman" w:hAnsi="Times New Roman" w:cs="Times New Roman"/>
-          <w:sz w:val="20"/>
-          <w:szCs w:val="20"/>
-        </w:rPr>
-        <w:t xml:space="preserve">, </w:t>
-      </w:r>
-      <w:r>
-        <w:rPr>
-          <w:rFonts w:ascii="Times New Roman" w:hAnsi="Times New Roman" w:cs="Times New Roman"/>
-          <w:b/>
-          <w:bCs/>
-          <w:sz w:val="20"/>
-          <w:szCs w:val="20"/>
-        </w:rPr>
-        <w:t>Methods</w:t>
-      </w:r>
-      <w:r>
-        <w:rPr>
-          <w:rFonts w:ascii="Times New Roman" w:hAnsi="Times New Roman" w:cs="Times New Roman"/>
-          <w:sz w:val="20"/>
-          <w:szCs w:val="20"/>
-        </w:rPr>
-        <w:t>;</w:t>
-      </w:r>
-      <w:r>
-        <w:rPr>
-          <w:rFonts w:ascii="Times New Roman" w:hAnsi="Times New Roman" w:cs="Times New Roman"/>
-          <w:sz w:val="20"/>
-          <w:szCs w:val="20"/>
-        </w:rPr>
-        <w:t xml:space="preserve"> </w:t>
-      </w:r>
-      <w:r>
-        <w:rPr>
-          <w:rFonts w:ascii="Times New Roman" w:hAnsi="Times New Roman" w:cs="Times New Roman"/>
-          <w:sz w:val="20"/>
-          <w:szCs w:val="20"/>
-        </w:rPr>
-        <w:t>y axis</w:t>
-      </w:r>
-      <w:r>
-        <w:rPr>
-          <w:rFonts w:ascii="Times New Roman" w:hAnsi="Times New Roman" w:cs="Times New Roman"/>
-          <w:sz w:val="20"/>
-          <w:szCs w:val="20"/>
-        </w:rPr>
-        <w:t>), depicting all 2,919 genes (</w:t>
-      </w:r>
-      <w:r>
-        <w:rPr>
-          <w:rFonts w:ascii="Times New Roman" w:hAnsi="Times New Roman" w:cs="Times New Roman"/>
-          <w:sz w:val="20"/>
-          <w:szCs w:val="20"/>
-        </w:rPr>
-        <w:t>top)</w:t>
-      </w:r>
-      <w:r>
-        <w:rPr>
-          <w:rFonts w:ascii="Times New Roman" w:hAnsi="Times New Roman" w:cs="Times New Roman"/>
-          <w:sz w:val="20"/>
-          <w:szCs w:val="20"/>
-        </w:rPr>
-        <w:t xml:space="preserve"> or only the top 30 hits (</w:t>
-      </w:r>
-      <w:r>
-        <w:rPr>
-          <w:rFonts w:ascii="Times New Roman" w:hAnsi="Times New Roman" w:cs="Times New Roman"/>
-          <w:sz w:val="20"/>
-          <w:szCs w:val="20"/>
-        </w:rPr>
-        <w:t>bottom</w:t>
-      </w:r>
-      <w:r>
-        <w:rPr>
-          <w:rFonts w:ascii="Times New Roman" w:hAnsi="Times New Roman" w:cs="Times New Roman"/>
-          <w:sz w:val="20"/>
-          <w:szCs w:val="20"/>
-        </w:rPr>
-        <w:t>).</w:t>
+        <w:t>), depicting all 2,919 genes (left) or only the top 30 hits (right).</w:t>
       </w:r>
     </w:p>
     <w:p>
@@ -1136,77 +518,17 @@
           <w:sz w:val="20"/>
           <w:szCs w:val="20"/>
         </w:rPr>
-        <w:t xml:space="preserve">Western blot of the HPV16 E7 protein in CaSki cells. 293T and HeLa cells serve as negative controls. </w:t>
-      </w:r>
-      <w:r>
-        <w:rPr>
-          <w:rFonts w:ascii="Times New Roman" w:hAnsi="Times New Roman" w:cs="Times New Roman"/>
-          <w:sz w:val="20"/>
-          <w:szCs w:val="20"/>
-        </w:rPr>
-        <w:t xml:space="preserve">This readout was obtained once </w:t>
-      </w:r>
-      <w:r>
-        <w:rPr>
-          <w:rFonts w:ascii="Times New Roman" w:hAnsi="Times New Roman" w:cs="Times New Roman"/>
-          <w:sz w:val="20"/>
-          <w:szCs w:val="20"/>
-        </w:rPr>
-        <w:t xml:space="preserve">to complement </w:t>
-      </w:r>
-      <w:r>
-        <w:rPr>
-          <w:rFonts w:ascii="Times New Roman" w:hAnsi="Times New Roman" w:cs="Times New Roman"/>
-          <w:sz w:val="20"/>
-          <w:szCs w:val="20"/>
-        </w:rPr>
-        <w:t xml:space="preserve">E7 presentation </w:t>
-      </w:r>
-      <w:r>
-        <w:rPr>
-          <w:rFonts w:ascii="Times New Roman" w:hAnsi="Times New Roman" w:cs="Times New Roman"/>
-          <w:sz w:val="20"/>
-          <w:szCs w:val="20"/>
-        </w:rPr>
-        <w:t>by CaSki cells, confirmed repeatedly via</w:t>
-      </w:r>
-      <w:r>
-        <w:rPr>
-          <w:rFonts w:ascii="Times New Roman" w:hAnsi="Times New Roman" w:cs="Times New Roman"/>
-          <w:sz w:val="20"/>
-          <w:szCs w:val="20"/>
-        </w:rPr>
-        <w:t xml:space="preserve"> E7-TCR-dependent cytotoxicity. </w:t>
-      </w:r>
-      <w:r>
-        <w:rPr>
-          <w:rFonts w:ascii="Times New Roman" w:hAnsi="Times New Roman" w:cs="Times New Roman"/>
-          <w:b/>
-          <w:bCs/>
-          <w:sz w:val="20"/>
-          <w:szCs w:val="20"/>
-        </w:rPr>
-        <w:t>(</w:t>
-      </w:r>
-      <w:r>
-        <w:rPr>
-          <w:rFonts w:ascii="Times New Roman" w:hAnsi="Times New Roman" w:cs="Times New Roman"/>
-          <w:b/>
-          <w:bCs/>
-          <w:sz w:val="20"/>
-          <w:szCs w:val="20"/>
-        </w:rPr>
-        <w:t>b</w:t>
-      </w:r>
-      <w:r>
-        <w:rPr>
-          <w:rFonts w:ascii="Times New Roman" w:hAnsi="Times New Roman" w:cs="Times New Roman"/>
-          <w:b/>
-          <w:bCs/>
-          <w:sz w:val="20"/>
-          <w:szCs w:val="20"/>
-        </w:rPr>
-        <w:t>)</w:t>
+        <w:t xml:space="preserve">Western blot of the HPV16 E7 protein in CaSki cells. 293T and HeLa cells serve as negative controls. This readout was obtained once to complement E7 presentation by CaSki cells, confirmed repeatedly via E7-TCR-dependent cytotoxicity. </w:t>
+      </w:r>
+      <w:r>
+        <w:rPr>
+          <w:rFonts w:ascii="Times New Roman" w:hAnsi="Times New Roman" w:cs="Times New Roman"/>
+          <w:b/>
+          <w:bCs/>
+          <w:sz w:val="20"/>
+          <w:szCs w:val="20"/>
+        </w:rPr>
+        <w:t>(b)</w:t>
       </w:r>
       <w:r>
         <w:rPr>
@@ -1250,41 +572,7 @@
           <w:sz w:val="20"/>
           <w:szCs w:val="20"/>
         </w:rPr>
-        <w:t xml:space="preserve">Representative FACS plots of T cells transduced to express the E7 TCR construct and stained with an </w:t>
-      </w:r>
-      <w:proofErr w:type="spellStart"/>
-      <w:r>
-        <w:rPr>
-          <w:rFonts w:ascii="Times New Roman" w:hAnsi="Times New Roman" w:cs="Times New Roman"/>
-          <w:sz w:val="20"/>
-          <w:szCs w:val="20"/>
-        </w:rPr>
-        <w:t>mTRBC</w:t>
-      </w:r>
-      <w:proofErr w:type="spellEnd"/>
-      <w:r>
-        <w:rPr>
-          <w:rFonts w:ascii="Times New Roman" w:hAnsi="Times New Roman" w:cs="Times New Roman"/>
-          <w:sz w:val="20"/>
-          <w:szCs w:val="20"/>
-        </w:rPr>
-        <w:t xml:space="preserve"> antibody to isolate E7</w:t>
-      </w:r>
-      <w:r>
-        <w:rPr>
-          <w:rFonts w:ascii="Times New Roman" w:hAnsi="Times New Roman" w:cs="Times New Roman"/>
-          <w:sz w:val="20"/>
-          <w:szCs w:val="20"/>
-        </w:rPr>
-        <w:t xml:space="preserve"> </w:t>
-      </w:r>
-      <w:r>
-        <w:rPr>
-          <w:rFonts w:ascii="Times New Roman" w:hAnsi="Times New Roman" w:cs="Times New Roman"/>
-          <w:sz w:val="20"/>
-          <w:szCs w:val="20"/>
-        </w:rPr>
-        <w:t>TCR T cells.</w:t>
+        <w:t>Representative FACS plots of T cells transduced to express the E7 TCR construct and stained with an mTRBC antibody to isolate E7 TCR T cells.</w:t>
       </w:r>
       <w:r>
         <w:rPr>
@@ -1302,63 +590,7 @@
           <w:sz w:val="20"/>
           <w:szCs w:val="20"/>
         </w:rPr>
-        <w:t xml:space="preserve">  </w:t>
-      </w:r>
-      <w:r>
-        <w:rPr>
-          <w:rFonts w:ascii="Times New Roman" w:hAnsi="Times New Roman" w:cs="Times New Roman"/>
-          <w:sz w:val="20"/>
-          <w:szCs w:val="20"/>
-        </w:rPr>
-        <w:t xml:space="preserve">Percentage of </w:t>
-      </w:r>
-      <w:r>
-        <w:rPr>
-          <w:rFonts w:ascii="Times New Roman" w:hAnsi="Times New Roman" w:cs="Times New Roman"/>
-          <w:sz w:val="20"/>
-          <w:szCs w:val="20"/>
-        </w:rPr>
-        <w:t>CaSki cancer cell</w:t>
-      </w:r>
-      <w:r>
-        <w:rPr>
-          <w:rFonts w:ascii="Times New Roman" w:hAnsi="Times New Roman" w:cs="Times New Roman"/>
-          <w:sz w:val="20"/>
-          <w:szCs w:val="20"/>
-        </w:rPr>
-        <w:t>s</w:t>
-      </w:r>
-      <w:r>
-        <w:rPr>
-          <w:rFonts w:ascii="Times New Roman" w:hAnsi="Times New Roman" w:cs="Times New Roman"/>
-          <w:sz w:val="20"/>
-          <w:szCs w:val="20"/>
-        </w:rPr>
-        <w:t xml:space="preserve"> </w:t>
-      </w:r>
-      <w:r>
-        <w:rPr>
-          <w:rFonts w:ascii="Times New Roman" w:hAnsi="Times New Roman" w:cs="Times New Roman"/>
-          <w:sz w:val="20"/>
-          <w:szCs w:val="20"/>
-        </w:rPr>
-        <w:t>killed</w:t>
-      </w:r>
-      <w:r>
-        <w:rPr>
-          <w:rFonts w:ascii="Times New Roman" w:hAnsi="Times New Roman" w:cs="Times New Roman"/>
-          <w:sz w:val="20"/>
-          <w:szCs w:val="20"/>
-        </w:rPr>
-        <w:t xml:space="preserve"> (</w:t>
-      </w:r>
-      <w:r>
-        <w:rPr>
-          <w:rFonts w:ascii="Times New Roman" w:hAnsi="Times New Roman" w:cs="Times New Roman"/>
-          <w:sz w:val="20"/>
-          <w:szCs w:val="20"/>
-        </w:rPr>
-        <w:t xml:space="preserve">mean </w:t>
+        <w:t xml:space="preserve">  Percentage of CaSki cancer cells killed (mean </w:t>
       </w:r>
       <w:r>
         <w:rPr>
@@ -1392,129 +624,7 @@
           <w:sz w:val="20"/>
           <w:szCs w:val="20"/>
         </w:rPr>
-        <w:t xml:space="preserve"> = </w:t>
-      </w:r>
-      <w:r>
-        <w:rPr>
-          <w:rFonts w:ascii="Times New Roman" w:hAnsi="Times New Roman" w:cs="Times New Roman"/>
-          <w:sz w:val="20"/>
-          <w:szCs w:val="20"/>
-        </w:rPr>
-        <w:t>3</w:t>
-      </w:r>
-      <w:r>
-        <w:rPr>
-          <w:rFonts w:ascii="Times New Roman" w:hAnsi="Times New Roman" w:cs="Times New Roman"/>
-          <w:sz w:val="20"/>
-          <w:szCs w:val="20"/>
-        </w:rPr>
-        <w:t xml:space="preserve"> technical replicated per group, </w:t>
-      </w:r>
-      <w:r>
-        <w:rPr>
-          <w:rFonts w:ascii="Times New Roman" w:hAnsi="Times New Roman" w:cs="Times New Roman"/>
-          <w:sz w:val="20"/>
-          <w:szCs w:val="20"/>
-        </w:rPr>
-        <w:t>y axis</w:t>
-      </w:r>
-      <w:r>
-        <w:rPr>
-          <w:rFonts w:ascii="Times New Roman" w:hAnsi="Times New Roman" w:cs="Times New Roman"/>
-          <w:sz w:val="20"/>
-          <w:szCs w:val="20"/>
-        </w:rPr>
-        <w:t>) after 48 hours in coculture with parental or E7</w:t>
-      </w:r>
-      <w:r>
-        <w:rPr>
-          <w:rFonts w:ascii="Times New Roman" w:hAnsi="Times New Roman" w:cs="Times New Roman"/>
-          <w:sz w:val="20"/>
-          <w:szCs w:val="20"/>
-        </w:rPr>
-        <w:t xml:space="preserve"> </w:t>
-      </w:r>
-      <w:r>
-        <w:rPr>
-          <w:rFonts w:ascii="Times New Roman" w:hAnsi="Times New Roman" w:cs="Times New Roman"/>
-          <w:sz w:val="20"/>
-          <w:szCs w:val="20"/>
-        </w:rPr>
-        <w:t xml:space="preserve">TCR T cells at 5:1 </w:t>
-      </w:r>
-      <w:proofErr w:type="gramStart"/>
-      <w:r>
-        <w:rPr>
-          <w:rFonts w:ascii="Times New Roman" w:hAnsi="Times New Roman" w:cs="Times New Roman"/>
-          <w:sz w:val="20"/>
-          <w:szCs w:val="20"/>
-        </w:rPr>
-        <w:t>E:T</w:t>
-      </w:r>
-      <w:proofErr w:type="gramEnd"/>
-      <w:r>
-        <w:rPr>
-          <w:rFonts w:ascii="Times New Roman" w:hAnsi="Times New Roman" w:cs="Times New Roman"/>
-          <w:sz w:val="20"/>
-          <w:szCs w:val="20"/>
-        </w:rPr>
-        <w:t xml:space="preserve"> (left) or with E7</w:t>
-      </w:r>
-      <w:r>
-        <w:rPr>
-          <w:rFonts w:ascii="Times New Roman" w:hAnsi="Times New Roman" w:cs="Times New Roman"/>
-          <w:sz w:val="20"/>
-          <w:szCs w:val="20"/>
-        </w:rPr>
-        <w:t xml:space="preserve"> </w:t>
-      </w:r>
-      <w:r>
-        <w:rPr>
-          <w:rFonts w:ascii="Times New Roman" w:hAnsi="Times New Roman" w:cs="Times New Roman"/>
-          <w:sz w:val="20"/>
-          <w:szCs w:val="20"/>
-        </w:rPr>
-        <w:t>TCR T cells at varying E:T ratios (</w:t>
-      </w:r>
-      <w:r>
-        <w:rPr>
-          <w:rFonts w:ascii="Times New Roman" w:hAnsi="Times New Roman" w:cs="Times New Roman"/>
-          <w:sz w:val="20"/>
-          <w:szCs w:val="20"/>
-        </w:rPr>
-        <w:t>x axis</w:t>
-      </w:r>
-      <w:r>
-        <w:rPr>
-          <w:rFonts w:ascii="Times New Roman" w:hAnsi="Times New Roman" w:cs="Times New Roman"/>
-          <w:sz w:val="20"/>
-          <w:szCs w:val="20"/>
-        </w:rPr>
-        <w:t xml:space="preserve">; </w:t>
-      </w:r>
-      <w:r>
-        <w:rPr>
-          <w:rFonts w:ascii="Times New Roman" w:hAnsi="Times New Roman" w:cs="Times New Roman"/>
-          <w:sz w:val="20"/>
-          <w:szCs w:val="20"/>
-        </w:rPr>
-        <w:t>right</w:t>
-      </w:r>
-      <w:r>
-        <w:rPr>
-          <w:rFonts w:ascii="Times New Roman" w:hAnsi="Times New Roman" w:cs="Times New Roman"/>
-          <w:sz w:val="20"/>
-          <w:szCs w:val="20"/>
-        </w:rPr>
-        <w:t>).</w:t>
-      </w:r>
-      <w:r>
-        <w:rPr>
-          <w:rFonts w:ascii="Times New Roman" w:hAnsi="Times New Roman" w:cs="Times New Roman"/>
-          <w:sz w:val="20"/>
-          <w:szCs w:val="20"/>
-        </w:rPr>
-        <w:t xml:space="preserve"> Left: </w:t>
+        <w:t xml:space="preserve"> = 3 technical replicated per group, y axis) after 48 hours in coculture with parental or E7 TCR T cells at 5:1 E:T (left) or with E7 TCR T cells at varying E:T ratios (x axis; right). Left: </w:t>
       </w:r>
       <w:r>
         <w:rPr>
@@ -1598,23 +708,7 @@
           <w:sz w:val="20"/>
           <w:szCs w:val="20"/>
         </w:rPr>
-        <w:t>Expression level (</w:t>
-      </w:r>
-      <w:r>
-        <w:rPr>
-          <w:rFonts w:ascii="Times New Roman" w:hAnsi="Times New Roman" w:cs="Times New Roman"/>
-          <w:sz w:val="20"/>
-          <w:szCs w:val="20"/>
-        </w:rPr>
-        <w:t>color bar, shown as centered and scaled log1p-transformed average tp10k values</w:t>
-      </w:r>
-      <w:r>
-        <w:rPr>
-          <w:rFonts w:ascii="Times New Roman" w:hAnsi="Times New Roman" w:cs="Times New Roman"/>
-          <w:sz w:val="20"/>
-          <w:szCs w:val="20"/>
-        </w:rPr>
-        <w:t xml:space="preserve">) and percentage of cells expressing each of the target genes (rows) in cells stratified based on the sgRNA target (columns). </w:t>
+        <w:t xml:space="preserve">Expression level (color bar, shown as centered and scaled log1p-transformed average tp10k values) and percentage of cells expressing each of the target genes (rows) in cells stratified based on the sgRNA target (columns). </w:t>
       </w:r>
       <w:r>
         <w:rPr>
@@ -1632,79 +726,7 @@
           <w:sz w:val="20"/>
           <w:szCs w:val="20"/>
         </w:rPr>
-        <w:t>Expression levels as in (</w:t>
-      </w:r>
-      <w:r>
-        <w:rPr>
-          <w:rFonts w:ascii="Times New Roman" w:hAnsi="Times New Roman" w:cs="Times New Roman"/>
-          <w:sz w:val="20"/>
-          <w:szCs w:val="20"/>
-        </w:rPr>
-        <w:t xml:space="preserve">a) </w:t>
-      </w:r>
-      <w:r>
-        <w:rPr>
-          <w:rFonts w:ascii="Times New Roman" w:hAnsi="Times New Roman" w:cs="Times New Roman"/>
-          <w:sz w:val="20"/>
-          <w:szCs w:val="20"/>
-        </w:rPr>
-        <w:t>and percentage of cells expressing each of the target genes (columns) in cells stratified based on the individual sgRNA (rows), shown for a subset of the sgRNAs.</w:t>
-      </w:r>
-      <w:r>
-        <w:rPr>
-          <w:rFonts w:ascii="Times New Roman" w:hAnsi="Times New Roman" w:cs="Times New Roman"/>
-          <w:sz w:val="20"/>
-          <w:szCs w:val="20"/>
-        </w:rPr>
-        <w:t xml:space="preserve"> </w:t>
-      </w:r>
-      <w:r>
-        <w:rPr>
-          <w:rFonts w:ascii="Times New Roman" w:hAnsi="Times New Roman" w:cs="Times New Roman"/>
-          <w:sz w:val="20"/>
-          <w:szCs w:val="20"/>
-        </w:rPr>
-        <w:t xml:space="preserve">In red are </w:t>
-      </w:r>
-      <w:r>
-        <w:rPr>
-          <w:rFonts w:ascii="Times New Roman" w:hAnsi="Times New Roman" w:cs="Times New Roman"/>
-          <w:sz w:val="20"/>
-          <w:szCs w:val="20"/>
-        </w:rPr>
-        <w:t>sgRNAs that do not show a statistically significant overexpression of the target gene (</w:t>
-      </w:r>
-      <w:r>
-        <w:rPr>
-          <w:rFonts w:ascii="Times New Roman" w:hAnsi="Times New Roman" w:cs="Times New Roman"/>
-          <w:sz w:val="20"/>
-          <w:szCs w:val="20"/>
-        </w:rPr>
-        <w:t>BH FDR</w:t>
-      </w:r>
-      <w:r>
-        <w:rPr>
-          <w:rFonts w:ascii="Times New Roman" w:hAnsi="Times New Roman" w:cs="Times New Roman"/>
-          <w:sz w:val="20"/>
-          <w:szCs w:val="20"/>
-        </w:rPr>
-        <w:t xml:space="preserve"> &gt; 0.05, edgeR</w:t>
-      </w:r>
-      <w:r>
-        <w:rPr>
-          <w:rFonts w:ascii="Times New Roman" w:hAnsi="Times New Roman" w:cs="Times New Roman"/>
-          <w:sz w:val="20"/>
-          <w:szCs w:val="20"/>
-        </w:rPr>
-        <w:t xml:space="preserve"> test</w:t>
-      </w:r>
-      <w:r>
-        <w:rPr>
-          <w:rFonts w:ascii="Times New Roman" w:hAnsi="Times New Roman" w:cs="Times New Roman"/>
-          <w:sz w:val="20"/>
-          <w:szCs w:val="20"/>
-        </w:rPr>
-        <w:t xml:space="preserve">). </w:t>
+        <w:t>Expression levels as in (a) and percentage of cells expressing each of the target genes (columns) in cells stratified based on the individual sgRNA (rows), shown for a subset of the sgRNAs. In red are sgRNAs that do not show a statistically significant overexpression of the target gene (BH FDR &gt; 0.05, edgeR test).</w:t>
       </w:r>
     </w:p>
     <w:p>
@@ -1734,15 +756,7 @@
           <w:sz w:val="20"/>
           <w:szCs w:val="20"/>
         </w:rPr>
-        <w:t>Expression level (color bar, depicting average expression based on centered and scaled log1p-transformed tp10k values) and percentage of cells expressing each of the target genes (columns) in cells stratified based on the individual sgRNA (rows)</w:t>
-      </w:r>
-      <w:r>
-        <w:rPr>
-          <w:rFonts w:ascii="Times New Roman" w:hAnsi="Times New Roman" w:cs="Times New Roman"/>
-          <w:sz w:val="20"/>
-          <w:szCs w:val="20"/>
-        </w:rPr>
-        <w:t xml:space="preserve">, shown for the subset of sgRNAs missing from </w:t>
+        <w:t xml:space="preserve">Expression level (color bar, depicting average expression based on centered and scaled log1p-transformed tp10k values) and percentage of cells expressing each of the target genes (columns) in cells stratified based on the individual sgRNA (rows), shown for the subset of sgRNAs missing from </w:t>
       </w:r>
       <w:r>
         <w:rPr>
@@ -1760,63 +774,7 @@
           <w:sz w:val="20"/>
           <w:szCs w:val="20"/>
         </w:rPr>
-        <w:t xml:space="preserve">. </w:t>
-      </w:r>
-      <w:r>
-        <w:rPr>
-          <w:rFonts w:ascii="Times New Roman" w:hAnsi="Times New Roman" w:cs="Times New Roman"/>
-          <w:sz w:val="20"/>
-          <w:szCs w:val="20"/>
-        </w:rPr>
-        <w:t>I</w:t>
-      </w:r>
-      <w:r>
-        <w:rPr>
-          <w:rFonts w:ascii="Times New Roman" w:hAnsi="Times New Roman" w:cs="Times New Roman"/>
-          <w:sz w:val="20"/>
-          <w:szCs w:val="20"/>
-        </w:rPr>
-        <w:t xml:space="preserve">n red are </w:t>
-      </w:r>
-      <w:r>
-        <w:rPr>
-          <w:rFonts w:ascii="Times New Roman" w:hAnsi="Times New Roman" w:cs="Times New Roman"/>
-          <w:sz w:val="20"/>
-          <w:szCs w:val="20"/>
-        </w:rPr>
-        <w:t>sgRNAs that do not show a statistically significant overexpression of the target gene (</w:t>
-      </w:r>
-      <w:r>
-        <w:rPr>
-          <w:rFonts w:ascii="Times New Roman" w:hAnsi="Times New Roman" w:cs="Times New Roman"/>
-          <w:sz w:val="20"/>
-          <w:szCs w:val="20"/>
-        </w:rPr>
-        <w:t>BH FDR</w:t>
-      </w:r>
-      <w:r>
-        <w:rPr>
-          <w:rFonts w:ascii="Times New Roman" w:hAnsi="Times New Roman" w:cs="Times New Roman"/>
-          <w:sz w:val="20"/>
-          <w:szCs w:val="20"/>
-        </w:rPr>
-        <w:t xml:space="preserve"> &gt; 0.05, edgeR</w:t>
-      </w:r>
-      <w:r>
-        <w:rPr>
-          <w:rFonts w:ascii="Times New Roman" w:hAnsi="Times New Roman" w:cs="Times New Roman"/>
-          <w:sz w:val="20"/>
-          <w:szCs w:val="20"/>
-        </w:rPr>
-        <w:t xml:space="preserve"> test</w:t>
-      </w:r>
-      <w:r>
-        <w:rPr>
-          <w:rFonts w:ascii="Times New Roman" w:hAnsi="Times New Roman" w:cs="Times New Roman"/>
-          <w:sz w:val="20"/>
-          <w:szCs w:val="20"/>
-        </w:rPr>
-        <w:t>).</w:t>
+        <w:t>. In red are sgRNAs that do not show a statistically significant overexpression of the target gene (BH FDR &gt; 0.05, edgeR test).</w:t>
       </w:r>
     </w:p>
     <w:p>
@@ -1838,95 +796,15 @@
           <w:sz w:val="20"/>
           <w:szCs w:val="20"/>
         </w:rPr>
-        <w:t xml:space="preserve">Extended Data Figure 6. Perturb-seq </w:t>
-      </w:r>
-      <w:r>
-        <w:rPr>
-          <w:rFonts w:ascii="Times New Roman" w:hAnsi="Times New Roman" w:cs="Times New Roman"/>
-          <w:b/>
-          <w:bCs/>
-          <w:sz w:val="20"/>
-          <w:szCs w:val="20"/>
-        </w:rPr>
-        <w:t xml:space="preserve">coculture </w:t>
-      </w:r>
-      <w:r>
-        <w:rPr>
-          <w:rFonts w:ascii="Times New Roman" w:hAnsi="Times New Roman" w:cs="Times New Roman"/>
-          <w:b/>
-          <w:bCs/>
-          <w:sz w:val="20"/>
-          <w:szCs w:val="20"/>
-        </w:rPr>
-        <w:t xml:space="preserve">GA signature validation </w:t>
-      </w:r>
-      <w:r>
-        <w:rPr>
-          <w:rFonts w:ascii="Times New Roman" w:hAnsi="Times New Roman" w:cs="Times New Roman"/>
-          <w:b/>
-          <w:bCs/>
-          <w:sz w:val="20"/>
-          <w:szCs w:val="20"/>
-        </w:rPr>
-        <w:t>in monoculture</w:t>
-      </w:r>
-      <w:r>
-        <w:rPr>
-          <w:rFonts w:ascii="Times New Roman" w:hAnsi="Times New Roman" w:cs="Times New Roman"/>
-          <w:b/>
-          <w:bCs/>
-          <w:sz w:val="20"/>
-          <w:szCs w:val="20"/>
-        </w:rPr>
-        <w:t>.</w:t>
-      </w:r>
-      <w:r>
-        <w:rPr>
-          <w:rFonts w:ascii="Times New Roman" w:hAnsi="Times New Roman" w:cs="Times New Roman"/>
-          <w:sz w:val="20"/>
-          <w:szCs w:val="20"/>
-        </w:rPr>
-        <w:t xml:space="preserve"> GA signatures derived separately from monoculture (black and red) or coculture (blue and green) were applied to classify cells as subject to the pertaining gene activation, when considering all cells in the </w:t>
-      </w:r>
-      <w:r>
-        <w:rPr>
-          <w:rFonts w:ascii="Times New Roman" w:hAnsi="Times New Roman" w:cs="Times New Roman"/>
-          <w:sz w:val="20"/>
-          <w:szCs w:val="20"/>
-        </w:rPr>
-        <w:t>Perturb-seq</w:t>
-      </w:r>
-      <w:r>
-        <w:rPr>
-          <w:rFonts w:ascii="Times New Roman" w:hAnsi="Times New Roman" w:cs="Times New Roman"/>
-          <w:sz w:val="20"/>
-          <w:szCs w:val="20"/>
-        </w:rPr>
-        <w:t xml:space="preserve"> monoculture datasets, o</w:t>
-      </w:r>
-      <w:r>
-        <w:rPr>
-          <w:rFonts w:ascii="Times New Roman" w:hAnsi="Times New Roman" w:cs="Times New Roman"/>
-          <w:sz w:val="20"/>
-          <w:szCs w:val="20"/>
-        </w:rPr>
-        <w:t>r</w:t>
-      </w:r>
-      <w:r>
-        <w:rPr>
-          <w:rFonts w:ascii="Times New Roman" w:hAnsi="Times New Roman" w:cs="Times New Roman"/>
-          <w:sz w:val="20"/>
-          <w:szCs w:val="20"/>
-        </w:rPr>
-        <w:t xml:space="preserve"> only control (NTC) and cells with the pertaining gene activation based on sgRNA detection. Only GA signatures with at least 5 genes were used as predictors. </w:t>
-      </w:r>
-      <w:r>
-        <w:rPr>
-          <w:rFonts w:ascii="Times New Roman" w:hAnsi="Times New Roman" w:cs="Times New Roman"/>
-          <w:sz w:val="20"/>
-          <w:szCs w:val="20"/>
-        </w:rPr>
-        <w:t>Mono (monoculture), co (coculture).</w:t>
+        <w:t>Extended Data Figure 6. Perturb-seq coculture GA signature validation in monoculture.</w:t>
+      </w:r>
+      <w:r>
+        <w:rPr>
+          <w:rFonts w:ascii="Times New Roman" w:hAnsi="Times New Roman" w:cs="Times New Roman"/>
+          <w:sz w:val="20"/>
+          <w:szCs w:val="20"/>
+        </w:rPr>
+        <w:t xml:space="preserve"> GA signatures derived separately from monoculture (black and red) or coculture (blue and green) were applied to classify cells as subject to the pertaining gene activation, when considering all cells in the Perturb-seq monoculture datasets, or only control (NTC) and cells with the pertaining gene activation based on sgRNA detection. Only GA signatures with at least 5 genes were used as predictors. </w:t>
       </w:r>
     </w:p>
     <w:p>
@@ -1948,181 +826,15 @@
           <w:sz w:val="20"/>
           <w:szCs w:val="20"/>
         </w:rPr>
-        <w:t xml:space="preserve">Extended Data Figure 7. </w:t>
-      </w:r>
-      <w:r>
-        <w:rPr>
-          <w:rFonts w:ascii="Times New Roman" w:hAnsi="Times New Roman" w:cs="Times New Roman"/>
-          <w:b/>
-          <w:bCs/>
-          <w:sz w:val="20"/>
-          <w:szCs w:val="20"/>
-        </w:rPr>
-        <w:t>GA signature overlap</w:t>
-      </w:r>
-      <w:r>
-        <w:rPr>
-          <w:rFonts w:ascii="Times New Roman" w:hAnsi="Times New Roman" w:cs="Times New Roman"/>
-          <w:b/>
-          <w:bCs/>
-          <w:sz w:val="20"/>
-          <w:szCs w:val="20"/>
-        </w:rPr>
-        <w:t>s</w:t>
-      </w:r>
-      <w:r>
-        <w:rPr>
-          <w:rFonts w:ascii="Times New Roman" w:hAnsi="Times New Roman" w:cs="Times New Roman"/>
-          <w:b/>
-          <w:bCs/>
-          <w:sz w:val="20"/>
-          <w:szCs w:val="20"/>
-        </w:rPr>
-        <w:t xml:space="preserve">. (a) </w:t>
-      </w:r>
-      <w:r>
-        <w:rPr>
-          <w:rFonts w:ascii="Times New Roman" w:hAnsi="Times New Roman" w:cs="Times New Roman"/>
-          <w:sz w:val="20"/>
-          <w:szCs w:val="20"/>
-        </w:rPr>
-        <w:t xml:space="preserve">GA signatures stratified to their up- and down-regulated compartments (x axis, denoted as GA sub-signatures) and the log-transformed number of genes (y axis) that </w:t>
-      </w:r>
-      <w:r>
-        <w:rPr>
-          <w:rFonts w:ascii="Times New Roman" w:hAnsi="Times New Roman" w:cs="Times New Roman"/>
-          <w:sz w:val="20"/>
-          <w:szCs w:val="20"/>
-        </w:rPr>
-        <w:t>are</w:t>
-      </w:r>
-      <w:r>
-        <w:rPr>
-          <w:rFonts w:ascii="Times New Roman" w:hAnsi="Times New Roman" w:cs="Times New Roman"/>
-          <w:sz w:val="20"/>
-          <w:szCs w:val="20"/>
-        </w:rPr>
-        <w:t xml:space="preserve"> </w:t>
-      </w:r>
-      <w:r>
-        <w:rPr>
-          <w:rFonts w:ascii="Times New Roman" w:hAnsi="Times New Roman" w:cs="Times New Roman"/>
-          <w:sz w:val="20"/>
-          <w:szCs w:val="20"/>
-        </w:rPr>
-        <w:t xml:space="preserve">differentially expressed </w:t>
-      </w:r>
-      <w:r>
-        <w:rPr>
-          <w:rFonts w:ascii="Times New Roman" w:hAnsi="Times New Roman" w:cs="Times New Roman"/>
-          <w:sz w:val="20"/>
-          <w:szCs w:val="20"/>
-        </w:rPr>
-        <w:t xml:space="preserve">only </w:t>
-      </w:r>
-      <w:r>
-        <w:rPr>
-          <w:rFonts w:ascii="Times New Roman" w:hAnsi="Times New Roman" w:cs="Times New Roman"/>
-          <w:sz w:val="20"/>
-          <w:szCs w:val="20"/>
-        </w:rPr>
-        <w:t>in</w:t>
-      </w:r>
-      <w:r>
-        <w:rPr>
-          <w:rFonts w:ascii="Times New Roman" w:hAnsi="Times New Roman" w:cs="Times New Roman"/>
-          <w:sz w:val="20"/>
-          <w:szCs w:val="20"/>
-        </w:rPr>
-        <w:t xml:space="preserve"> monoculture (grey)</w:t>
-      </w:r>
-      <w:r>
-        <w:rPr>
-          <w:rFonts w:ascii="Times New Roman" w:hAnsi="Times New Roman" w:cs="Times New Roman"/>
-          <w:sz w:val="20"/>
-          <w:szCs w:val="20"/>
-        </w:rPr>
-        <w:t>,</w:t>
-      </w:r>
-      <w:r>
-        <w:rPr>
-          <w:rFonts w:ascii="Times New Roman" w:hAnsi="Times New Roman" w:cs="Times New Roman"/>
-          <w:sz w:val="20"/>
-          <w:szCs w:val="20"/>
-        </w:rPr>
-        <w:t xml:space="preserve"> </w:t>
-      </w:r>
-      <w:r>
-        <w:rPr>
-          <w:rFonts w:ascii="Times New Roman" w:hAnsi="Times New Roman" w:cs="Times New Roman"/>
-          <w:sz w:val="20"/>
-          <w:szCs w:val="20"/>
-        </w:rPr>
-        <w:t xml:space="preserve">only </w:t>
-      </w:r>
-      <w:r>
-        <w:rPr>
-          <w:rFonts w:ascii="Times New Roman" w:hAnsi="Times New Roman" w:cs="Times New Roman"/>
-          <w:sz w:val="20"/>
-          <w:szCs w:val="20"/>
-        </w:rPr>
-        <w:t>in</w:t>
-      </w:r>
-      <w:r>
-        <w:rPr>
-          <w:rFonts w:ascii="Times New Roman" w:hAnsi="Times New Roman" w:cs="Times New Roman"/>
-          <w:sz w:val="20"/>
-          <w:szCs w:val="20"/>
-        </w:rPr>
-        <w:t xml:space="preserve"> </w:t>
-      </w:r>
-      <w:r>
-        <w:rPr>
-          <w:rFonts w:ascii="Times New Roman" w:hAnsi="Times New Roman" w:cs="Times New Roman"/>
-          <w:sz w:val="20"/>
-          <w:szCs w:val="20"/>
-        </w:rPr>
-        <w:t>coculture (black)</w:t>
-      </w:r>
-      <w:r>
-        <w:rPr>
-          <w:rFonts w:ascii="Times New Roman" w:hAnsi="Times New Roman" w:cs="Times New Roman"/>
-          <w:sz w:val="20"/>
-          <w:szCs w:val="20"/>
-        </w:rPr>
-        <w:t>,</w:t>
-      </w:r>
-      <w:r>
-        <w:rPr>
-          <w:rFonts w:ascii="Times New Roman" w:hAnsi="Times New Roman" w:cs="Times New Roman"/>
-          <w:sz w:val="20"/>
-          <w:szCs w:val="20"/>
-        </w:rPr>
-        <w:t xml:space="preserve"> or </w:t>
-      </w:r>
-      <w:r>
-        <w:rPr>
-          <w:rFonts w:ascii="Times New Roman" w:hAnsi="Times New Roman" w:cs="Times New Roman"/>
-          <w:sz w:val="20"/>
-          <w:szCs w:val="20"/>
-        </w:rPr>
-        <w:t>in</w:t>
-      </w:r>
-      <w:r>
-        <w:rPr>
-          <w:rFonts w:ascii="Times New Roman" w:hAnsi="Times New Roman" w:cs="Times New Roman"/>
-          <w:sz w:val="20"/>
-          <w:szCs w:val="20"/>
-        </w:rPr>
-        <w:t xml:space="preserve"> </w:t>
-      </w:r>
-      <w:r>
-        <w:rPr>
-          <w:rFonts w:ascii="Times New Roman" w:hAnsi="Times New Roman" w:cs="Times New Roman"/>
-          <w:sz w:val="20"/>
-          <w:szCs w:val="20"/>
-        </w:rPr>
-        <w:t xml:space="preserve">both (cyan) conditions. </w:t>
+        <w:t xml:space="preserve">Extended Data Figure 7. GA signature overlaps. (a) </w:t>
+      </w:r>
+      <w:r>
+        <w:rPr>
+          <w:rFonts w:ascii="Times New Roman" w:hAnsi="Times New Roman" w:cs="Times New Roman"/>
+          <w:sz w:val="20"/>
+          <w:szCs w:val="20"/>
+        </w:rPr>
+        <w:t xml:space="preserve">GA signatures stratified to their up- and down-regulated compartments (x axis, denoted as GA sub-signatures) and the log-transformed number of genes (y axis) that are differentially expressed only in monoculture (grey), only in coculture (black), or in both (cyan) conditions. </w:t>
       </w:r>
       <w:r>
         <w:rPr>
@@ -2140,7 +852,24 @@
           <w:sz w:val="20"/>
           <w:szCs w:val="20"/>
         </w:rPr>
-        <w:t xml:space="preserve">Overlap between pairs of GA sub-signatures </w:t>
+        <w:t>Overlap between pairs of GA sub-signatures (quantified as log</w:t>
+      </w:r>
+      <w:r>
+        <w:rPr>
+          <w:rFonts w:ascii="Times New Roman" w:hAnsi="Times New Roman" w:cs="Times New Roman"/>
+          <w:sz w:val="20"/>
+          <w:szCs w:val="20"/>
+          <w:vertAlign w:val="subscript"/>
+        </w:rPr>
+        <w:t>10</w:t>
+      </w:r>
+      <w:r>
+        <w:rPr>
+          <w:rFonts w:ascii="Times New Roman" w:hAnsi="Times New Roman" w:cs="Times New Roman"/>
+          <w:sz w:val="20"/>
+          <w:szCs w:val="20"/>
+        </w:rPr>
+        <w:t>-transformed hypergeometric p-value, bottom right color bar) shown as a clustered heatmap. The sub-</w:t>
       </w:r>
       <w:r>
         <w:rPr>
@@ -2149,200 +878,7 @@
           <w:szCs w:val="20"/>
         </w:rPr>
         <w:lastRenderedPageBreak/>
-        <w:t>(quantified as log</w:t>
-      </w:r>
-      <w:r>
-        <w:rPr>
-          <w:rFonts w:ascii="Times New Roman" w:hAnsi="Times New Roman" w:cs="Times New Roman"/>
-          <w:sz w:val="20"/>
-          <w:szCs w:val="20"/>
-          <w:vertAlign w:val="subscript"/>
-        </w:rPr>
-        <w:t>10</w:t>
-      </w:r>
-      <w:r>
-        <w:rPr>
-          <w:rFonts w:ascii="Times New Roman" w:hAnsi="Times New Roman" w:cs="Times New Roman"/>
-          <w:sz w:val="20"/>
-          <w:szCs w:val="20"/>
-        </w:rPr>
-        <w:t xml:space="preserve">-transformed </w:t>
-      </w:r>
-      <w:r>
-        <w:rPr>
-          <w:rFonts w:ascii="Times New Roman" w:hAnsi="Times New Roman" w:cs="Times New Roman"/>
-          <w:sz w:val="20"/>
-          <w:szCs w:val="20"/>
-        </w:rPr>
-        <w:t xml:space="preserve">one-sided </w:t>
-      </w:r>
-      <w:r>
-        <w:rPr>
-          <w:rFonts w:ascii="Times New Roman" w:hAnsi="Times New Roman" w:cs="Times New Roman"/>
-          <w:sz w:val="20"/>
-          <w:szCs w:val="20"/>
-        </w:rPr>
-        <w:t xml:space="preserve">hypergeometric p-value, </w:t>
-      </w:r>
-      <w:r>
-        <w:rPr>
-          <w:rFonts w:ascii="Times New Roman" w:hAnsi="Times New Roman" w:cs="Times New Roman"/>
-          <w:sz w:val="20"/>
-          <w:szCs w:val="20"/>
-        </w:rPr>
-        <w:t xml:space="preserve">without correction for multiple hypothesis testing, </w:t>
-      </w:r>
-      <w:r>
-        <w:rPr>
-          <w:rFonts w:ascii="Times New Roman" w:hAnsi="Times New Roman" w:cs="Times New Roman"/>
-          <w:sz w:val="20"/>
-          <w:szCs w:val="20"/>
-        </w:rPr>
-        <w:t xml:space="preserve">bottom right color bar) shown as a clustered heatmap. </w:t>
-      </w:r>
-      <w:r>
-        <w:rPr>
-          <w:rFonts w:ascii="Times New Roman" w:hAnsi="Times New Roman" w:cs="Times New Roman"/>
-          <w:sz w:val="20"/>
-          <w:szCs w:val="20"/>
-        </w:rPr>
-        <w:t xml:space="preserve">The sub-signatures assignment to clusters is noted (C1-C5). </w:t>
-      </w:r>
-      <w:r>
-        <w:rPr>
-          <w:rFonts w:ascii="Times New Roman" w:hAnsi="Times New Roman" w:cs="Times New Roman"/>
-          <w:sz w:val="20"/>
-          <w:szCs w:val="20"/>
-        </w:rPr>
-        <w:t xml:space="preserve">The up- and down-regulated </w:t>
-      </w:r>
-      <w:r>
-        <w:rPr>
-          <w:rFonts w:ascii="Times New Roman" w:hAnsi="Times New Roman" w:cs="Times New Roman"/>
-          <w:sz w:val="20"/>
-          <w:szCs w:val="20"/>
-        </w:rPr>
-        <w:t xml:space="preserve">sub-signatures </w:t>
-      </w:r>
-      <w:r>
-        <w:rPr>
-          <w:rFonts w:ascii="Times New Roman" w:hAnsi="Times New Roman" w:cs="Times New Roman"/>
-          <w:sz w:val="20"/>
-          <w:szCs w:val="20"/>
-        </w:rPr>
-        <w:t xml:space="preserve">of sensitizing and resistance hits, respectively, are annotated as </w:t>
-      </w:r>
-      <w:r>
-        <w:rPr>
-          <w:rFonts w:ascii="Times New Roman" w:hAnsi="Times New Roman" w:cs="Times New Roman"/>
-          <w:sz w:val="20"/>
-          <w:szCs w:val="20"/>
-        </w:rPr>
-        <w:t xml:space="preserve">having a </w:t>
-      </w:r>
-      <w:r>
-        <w:rPr>
-          <w:rFonts w:ascii="Times New Roman" w:hAnsi="Times New Roman" w:cs="Times New Roman"/>
-          <w:sz w:val="20"/>
-          <w:szCs w:val="20"/>
-        </w:rPr>
-        <w:t>“sensitizing”</w:t>
-      </w:r>
-      <w:r>
-        <w:rPr>
-          <w:rFonts w:ascii="Times New Roman" w:hAnsi="Times New Roman" w:cs="Times New Roman"/>
-          <w:sz w:val="20"/>
-          <w:szCs w:val="20"/>
-        </w:rPr>
-        <w:t xml:space="preserve"> effect</w:t>
-      </w:r>
-      <w:r>
-        <w:rPr>
-          <w:rFonts w:ascii="Times New Roman" w:hAnsi="Times New Roman" w:cs="Times New Roman"/>
-          <w:sz w:val="20"/>
-          <w:szCs w:val="20"/>
-        </w:rPr>
-        <w:t xml:space="preserve">. The up- and down-regulated </w:t>
-      </w:r>
-      <w:r>
-        <w:rPr>
-          <w:rFonts w:ascii="Times New Roman" w:hAnsi="Times New Roman" w:cs="Times New Roman"/>
-          <w:sz w:val="20"/>
-          <w:szCs w:val="20"/>
-        </w:rPr>
-        <w:t>sub-signatures</w:t>
-      </w:r>
-      <w:r>
-        <w:rPr>
-          <w:rFonts w:ascii="Times New Roman" w:hAnsi="Times New Roman" w:cs="Times New Roman"/>
-          <w:sz w:val="20"/>
-          <w:szCs w:val="20"/>
-        </w:rPr>
-        <w:t xml:space="preserve"> of resistance and sensitizing hits, respectively, are annotated as </w:t>
-      </w:r>
-      <w:r>
-        <w:rPr>
-          <w:rFonts w:ascii="Times New Roman" w:hAnsi="Times New Roman" w:cs="Times New Roman"/>
-          <w:sz w:val="20"/>
-          <w:szCs w:val="20"/>
-        </w:rPr>
-        <w:t>hav</w:t>
-      </w:r>
-      <w:r>
-        <w:rPr>
-          <w:rFonts w:ascii="Times New Roman" w:hAnsi="Times New Roman" w:cs="Times New Roman"/>
-          <w:sz w:val="20"/>
-          <w:szCs w:val="20"/>
-        </w:rPr>
-        <w:t>ing</w:t>
-      </w:r>
-      <w:r>
-        <w:rPr>
-          <w:rFonts w:ascii="Times New Roman" w:hAnsi="Times New Roman" w:cs="Times New Roman"/>
-          <w:sz w:val="20"/>
-          <w:szCs w:val="20"/>
-        </w:rPr>
-        <w:t xml:space="preserve"> a </w:t>
-      </w:r>
-      <w:r>
-        <w:rPr>
-          <w:rFonts w:ascii="Times New Roman" w:hAnsi="Times New Roman" w:cs="Times New Roman"/>
-          <w:sz w:val="20"/>
-          <w:szCs w:val="20"/>
-        </w:rPr>
-        <w:t>“resistan</w:t>
-      </w:r>
-      <w:r>
-        <w:rPr>
-          <w:rFonts w:ascii="Times New Roman" w:hAnsi="Times New Roman" w:cs="Times New Roman"/>
-          <w:sz w:val="20"/>
-          <w:szCs w:val="20"/>
-        </w:rPr>
-        <w:t>ce</w:t>
-      </w:r>
-      <w:r>
-        <w:rPr>
-          <w:rFonts w:ascii="Times New Roman" w:hAnsi="Times New Roman" w:cs="Times New Roman"/>
-          <w:sz w:val="20"/>
-          <w:szCs w:val="20"/>
-        </w:rPr>
-        <w:t>”</w:t>
-      </w:r>
-      <w:r>
-        <w:rPr>
-          <w:rFonts w:ascii="Times New Roman" w:hAnsi="Times New Roman" w:cs="Times New Roman"/>
-          <w:sz w:val="20"/>
-          <w:szCs w:val="20"/>
-        </w:rPr>
-        <w:t xml:space="preserve"> effect</w:t>
-      </w:r>
-      <w:r>
-        <w:rPr>
-          <w:rFonts w:ascii="Times New Roman" w:hAnsi="Times New Roman" w:cs="Times New Roman"/>
-          <w:sz w:val="20"/>
-          <w:szCs w:val="20"/>
-        </w:rPr>
-        <w:t>.</w:t>
+        <w:t>signatures assignment to clusters is noted (C1-C5). The up- and down-regulated sub-signatures of sensitizing and resistance hits, respectively, are annotated as having a “sensitizing” effect. The up- and down-regulated sub-signatures of resistance and sensitizing hits, respectively, are annotated as having a “resistance” effect.</w:t>
       </w:r>
     </w:p>
     <w:p>
@@ -2386,51 +922,51 @@
           <w:sz w:val="20"/>
           <w:szCs w:val="20"/>
         </w:rPr>
-        <w:t xml:space="preserve"> GA signature identified in coculture Perturb-</w:t>
-      </w:r>
-      <w:r>
-        <w:rPr>
-          <w:rFonts w:ascii="Times New Roman" w:hAnsi="Times New Roman" w:cs="Times New Roman"/>
-          <w:b/>
-          <w:bCs/>
-          <w:sz w:val="20"/>
-          <w:szCs w:val="20"/>
-        </w:rPr>
-        <w:t>s</w:t>
-      </w:r>
-      <w:r>
-        <w:rPr>
-          <w:rFonts w:ascii="Times New Roman" w:hAnsi="Times New Roman" w:cs="Times New Roman"/>
-          <w:b/>
-          <w:bCs/>
-          <w:sz w:val="20"/>
-          <w:szCs w:val="20"/>
-        </w:rPr>
-        <w:t>eq data. (a-b)</w:t>
-      </w:r>
-      <w:r>
-        <w:rPr>
-          <w:rFonts w:ascii="Times New Roman" w:hAnsi="Times New Roman" w:cs="Times New Roman"/>
-          <w:sz w:val="20"/>
-          <w:szCs w:val="20"/>
-        </w:rPr>
-        <w:t xml:space="preserve"> Normalized expression values (centered and scaled log1p-transformed tp10k) of IFNB1 GA signature genes (identified in coculture </w:t>
-      </w:r>
-      <w:r>
-        <w:rPr>
-          <w:rFonts w:ascii="Times New Roman" w:hAnsi="Times New Roman" w:cs="Times New Roman"/>
-          <w:sz w:val="20"/>
-          <w:szCs w:val="20"/>
-        </w:rPr>
-        <w:t>Perturb-seq</w:t>
-      </w:r>
-      <w:r>
-        <w:rPr>
-          <w:rFonts w:ascii="Times New Roman" w:hAnsi="Times New Roman" w:cs="Times New Roman"/>
-          <w:sz w:val="20"/>
-          <w:szCs w:val="20"/>
-        </w:rPr>
-        <w:t xml:space="preserve"> data; rows) across the NTC and IFNB1 CRISPRa cells (columns) in </w:t>
+        <w:t xml:space="preserve"> GA signature identified in coculture Perturb-seq data. (a-b)</w:t>
+      </w:r>
+      <w:r>
+        <w:rPr>
+          <w:rFonts w:ascii="Times New Roman" w:hAnsi="Times New Roman" w:cs="Times New Roman"/>
+          <w:sz w:val="20"/>
+          <w:szCs w:val="20"/>
+        </w:rPr>
+        <w:t xml:space="preserve"> Normalized expression values (centered and scaled log1p-transformed tp10k) of </w:t>
+      </w:r>
+      <w:r>
+        <w:rPr>
+          <w:rFonts w:ascii="Times New Roman" w:hAnsi="Times New Roman" w:cs="Times New Roman"/>
+          <w:i/>
+          <w:iCs/>
+          <w:sz w:val="20"/>
+          <w:szCs w:val="20"/>
+        </w:rPr>
+        <w:t>IFNB1</w:t>
+      </w:r>
+      <w:r>
+        <w:rPr>
+          <w:rFonts w:ascii="Times New Roman" w:hAnsi="Times New Roman" w:cs="Times New Roman"/>
+          <w:sz w:val="20"/>
+          <w:szCs w:val="20"/>
+        </w:rPr>
+        <w:t xml:space="preserve"> GA signature genes (identified in coculture Perturb-seq data; rows) across the NTC and </w:t>
+      </w:r>
+      <w:r>
+        <w:rPr>
+          <w:rFonts w:ascii="Times New Roman" w:hAnsi="Times New Roman" w:cs="Times New Roman"/>
+          <w:i/>
+          <w:iCs/>
+          <w:sz w:val="20"/>
+          <w:szCs w:val="20"/>
+        </w:rPr>
+        <w:t>IFNB1</w:t>
+      </w:r>
+      <w:r>
+        <w:rPr>
+          <w:rFonts w:ascii="Times New Roman" w:hAnsi="Times New Roman" w:cs="Times New Roman"/>
+          <w:sz w:val="20"/>
+          <w:szCs w:val="20"/>
+        </w:rPr>
+        <w:t xml:space="preserve"> CRISPRa cells (columns) in </w:t>
       </w:r>
       <w:r>
         <w:rPr>
@@ -2558,31 +1094,7 @@
           <w:sz w:val="20"/>
           <w:szCs w:val="20"/>
         </w:rPr>
-        <w:t xml:space="preserve"> genes included in </w:t>
-      </w:r>
-      <w:r>
-        <w:rPr>
-          <w:rFonts w:ascii="Times New Roman" w:hAnsi="Times New Roman" w:cs="Times New Roman"/>
-          <w:sz w:val="20"/>
-          <w:szCs w:val="20"/>
-        </w:rPr>
-        <w:t>all three WNT GA signatures</w:t>
-      </w:r>
-      <w:r>
-        <w:rPr>
-          <w:rFonts w:ascii="Times New Roman" w:hAnsi="Times New Roman" w:cs="Times New Roman"/>
-          <w:sz w:val="20"/>
-          <w:szCs w:val="20"/>
-        </w:rPr>
-        <w:t xml:space="preserve">, as well as the </w:t>
-      </w:r>
-      <w:r>
-        <w:rPr>
-          <w:rFonts w:ascii="Times New Roman" w:hAnsi="Times New Roman" w:cs="Times New Roman"/>
-          <w:sz w:val="20"/>
-          <w:szCs w:val="20"/>
-        </w:rPr>
-        <w:t xml:space="preserve">genes </w:t>
+        <w:t xml:space="preserve"> genes included in all three WNT GA signatures, as well as the genes </w:t>
       </w:r>
       <w:r>
         <w:rPr>
@@ -2636,15 +1148,43 @@
           <w:sz w:val="20"/>
           <w:szCs w:val="20"/>
         </w:rPr>
-        <w:t>,</w:t>
-      </w:r>
-      <w:r>
-        <w:rPr>
-          <w:rFonts w:ascii="Times New Roman" w:hAnsi="Times New Roman" w:cs="Times New Roman"/>
-          <w:sz w:val="20"/>
-          <w:szCs w:val="20"/>
-        </w:rPr>
-        <w:t xml:space="preserve"> across the control and WNT1, WNT3, and WNT3A CRISPRa cells (columns and topmost color bar) in monoculture, and </w:t>
+        <w:t xml:space="preserve">, across the control and </w:t>
+      </w:r>
+      <w:r>
+        <w:rPr>
+          <w:rFonts w:ascii="Times New Roman" w:hAnsi="Times New Roman" w:cs="Times New Roman"/>
+          <w:i/>
+          <w:iCs/>
+          <w:sz w:val="20"/>
+          <w:szCs w:val="20"/>
+        </w:rPr>
+        <w:t>WNT1, WNT3</w:t>
+      </w:r>
+      <w:r>
+        <w:rPr>
+          <w:rFonts w:ascii="Times New Roman" w:hAnsi="Times New Roman" w:cs="Times New Roman"/>
+          <w:sz w:val="20"/>
+          <w:szCs w:val="20"/>
+        </w:rPr>
+        <w:t xml:space="preserve">, and </w:t>
+      </w:r>
+      <w:r>
+        <w:rPr>
+          <w:rFonts w:ascii="Times New Roman" w:hAnsi="Times New Roman" w:cs="Times New Roman"/>
+          <w:i/>
+          <w:iCs/>
+          <w:sz w:val="20"/>
+          <w:szCs w:val="20"/>
+        </w:rPr>
+        <w:t>WNT3A</w:t>
+      </w:r>
+      <w:r>
+        <w:rPr>
+          <w:rFonts w:ascii="Times New Roman" w:hAnsi="Times New Roman" w:cs="Times New Roman"/>
+          <w:sz w:val="20"/>
+          <w:szCs w:val="20"/>
+        </w:rPr>
+        <w:t xml:space="preserve"> CRISPRa cells (columns and topmost color bar) in monoculture, and </w:t>
       </w:r>
       <w:r>
         <w:rPr>
@@ -2662,7 +1202,43 @@
           <w:sz w:val="20"/>
           <w:szCs w:val="20"/>
         </w:rPr>
-        <w:t xml:space="preserve"> MYC GA signature genes across the NTC and MYC CRISPRa cells (columns and topmost color bar) in monoculture.</w:t>
+        <w:t xml:space="preserve"> </w:t>
+      </w:r>
+      <w:r>
+        <w:rPr>
+          <w:rFonts w:ascii="Times New Roman" w:hAnsi="Times New Roman" w:cs="Times New Roman"/>
+          <w:i/>
+          <w:iCs/>
+          <w:sz w:val="20"/>
+          <w:szCs w:val="20"/>
+        </w:rPr>
+        <w:t>MYC</w:t>
+      </w:r>
+      <w:r>
+        <w:rPr>
+          <w:rFonts w:ascii="Times New Roman" w:hAnsi="Times New Roman" w:cs="Times New Roman"/>
+          <w:sz w:val="20"/>
+          <w:szCs w:val="20"/>
+        </w:rPr>
+        <w:t xml:space="preserve"> GA signature genes across the NTC and </w:t>
+      </w:r>
+      <w:r>
+        <w:rPr>
+          <w:rFonts w:ascii="Times New Roman" w:hAnsi="Times New Roman" w:cs="Times New Roman"/>
+          <w:i/>
+          <w:iCs/>
+          <w:sz w:val="20"/>
+          <w:szCs w:val="20"/>
+        </w:rPr>
+        <w:t>MYC</w:t>
+      </w:r>
+      <w:r>
+        <w:rPr>
+          <w:rFonts w:ascii="Times New Roman" w:hAnsi="Times New Roman" w:cs="Times New Roman"/>
+          <w:sz w:val="20"/>
+          <w:szCs w:val="20"/>
+        </w:rPr>
+        <w:t xml:space="preserve"> CRISPRa cells (columns and topmost color bar) in monoculture.</w:t>
       </w:r>
     </w:p>
     <w:p>
@@ -2672,6 +1248,8 @@
         <w:jc w:val="both"/>
         <w:rPr>
           <w:rFonts w:ascii="Times New Roman" w:hAnsi="Times New Roman" w:cs="Times New Roman"/>
+          <w:b/>
+          <w:bCs/>
           <w:sz w:val="20"/>
           <w:szCs w:val="20"/>
         </w:rPr>
@@ -2692,15 +1270,7 @@
           <w:sz w:val="20"/>
           <w:szCs w:val="20"/>
         </w:rPr>
-        <w:t>Representative w</w:t>
-      </w:r>
-      <w:r>
-        <w:rPr>
-          <w:rFonts w:ascii="Times New Roman" w:hAnsi="Times New Roman" w:cs="Times New Roman"/>
-          <w:sz w:val="20"/>
-          <w:szCs w:val="20"/>
-        </w:rPr>
-        <w:t xml:space="preserve">estern blot of MYC protein in CaSki cells transduced to express a control or </w:t>
+        <w:t xml:space="preserve">Western blot of MYC protein in CaSki cells transduced to express a control or </w:t>
       </w:r>
       <w:r>
         <w:rPr>
@@ -2718,15 +1288,43 @@
           <w:sz w:val="20"/>
           <w:szCs w:val="20"/>
         </w:rPr>
-        <w:t xml:space="preserve"> ORF</w:t>
-      </w:r>
-      <w:r>
-        <w:rPr>
-          <w:rFonts w:ascii="Times New Roman" w:hAnsi="Times New Roman" w:cs="Times New Roman"/>
-          <w:sz w:val="20"/>
-          <w:szCs w:val="20"/>
-        </w:rPr>
-        <w:t xml:space="preserve"> as well as CRISPR/dCas9 CaSki cells with NTC or </w:t>
+        <w:t xml:space="preserve"> ORF.</w:t>
+      </w:r>
+      <w:r>
+        <w:rPr>
+          <w:rFonts w:ascii="Times New Roman" w:hAnsi="Times New Roman" w:cs="Times New Roman"/>
+          <w:b/>
+          <w:bCs/>
+          <w:sz w:val="20"/>
+          <w:szCs w:val="20"/>
+        </w:rPr>
+        <w:t xml:space="preserve"> </w:t>
+      </w:r>
+      <w:r>
+        <w:rPr>
+          <w:rFonts w:ascii="Times New Roman" w:hAnsi="Times New Roman" w:cs="Times New Roman"/>
+          <w:sz w:val="20"/>
+          <w:szCs w:val="20"/>
+        </w:rPr>
+        <w:t xml:space="preserve">These readouts were obtained once to complement qPCR-based validation of ORF expression. </w:t>
+      </w:r>
+      <w:r>
+        <w:rPr>
+          <w:rFonts w:ascii="Times New Roman" w:hAnsi="Times New Roman" w:cs="Times New Roman"/>
+          <w:b/>
+          <w:bCs/>
+          <w:sz w:val="20"/>
+          <w:szCs w:val="20"/>
+        </w:rPr>
+        <w:t xml:space="preserve">(b) </w:t>
+      </w:r>
+      <w:r>
+        <w:rPr>
+          <w:rFonts w:ascii="Times New Roman" w:hAnsi="Times New Roman" w:cs="Times New Roman"/>
+          <w:sz w:val="20"/>
+          <w:szCs w:val="20"/>
+        </w:rPr>
+        <w:t xml:space="preserve">In situ Perturb-seq in 3D coculture of A375 spheroids with CD8 T cells confirms proper detection of CD8 T cells and single RNA molecule detection, as shown from </w:t>
       </w:r>
       <w:r>
         <w:rPr>
@@ -2736,75 +1334,15 @@
           <w:sz w:val="20"/>
           <w:szCs w:val="20"/>
         </w:rPr>
-        <w:t>MYC</w:t>
-      </w:r>
-      <w:r>
-        <w:rPr>
-          <w:rFonts w:ascii="Times New Roman" w:hAnsi="Times New Roman" w:cs="Times New Roman"/>
-          <w:sz w:val="20"/>
-          <w:szCs w:val="20"/>
-        </w:rPr>
-        <w:t xml:space="preserve"> sgRNAs</w:t>
-      </w:r>
-      <w:r>
-        <w:rPr>
-          <w:rFonts w:ascii="Times New Roman" w:hAnsi="Times New Roman" w:cs="Times New Roman"/>
-          <w:sz w:val="20"/>
-          <w:szCs w:val="20"/>
-        </w:rPr>
-        <w:t>.</w:t>
-      </w:r>
-      <w:r>
-        <w:rPr>
-          <w:rFonts w:ascii="Times New Roman" w:hAnsi="Times New Roman" w:cs="Times New Roman"/>
-          <w:b/>
-          <w:bCs/>
-          <w:sz w:val="20"/>
-          <w:szCs w:val="20"/>
-        </w:rPr>
-        <w:t xml:space="preserve"> </w:t>
-      </w:r>
-      <w:r>
-        <w:rPr>
-          <w:rFonts w:ascii="Times New Roman" w:hAnsi="Times New Roman" w:cs="Times New Roman"/>
-          <w:sz w:val="20"/>
-          <w:szCs w:val="20"/>
-        </w:rPr>
-        <w:t xml:space="preserve">The results were confirmed </w:t>
-      </w:r>
-      <w:r>
-        <w:rPr>
-          <w:rFonts w:ascii="Times New Roman" w:hAnsi="Times New Roman" w:cs="Times New Roman"/>
-          <w:sz w:val="20"/>
-          <w:szCs w:val="20"/>
-        </w:rPr>
-        <w:t>in an additional experiment</w:t>
-      </w:r>
-      <w:r>
-        <w:rPr>
-          <w:rFonts w:ascii="Times New Roman" w:hAnsi="Times New Roman" w:cs="Times New Roman"/>
-          <w:sz w:val="20"/>
-          <w:szCs w:val="20"/>
-        </w:rPr>
-        <w:t xml:space="preserve">. </w:t>
-      </w:r>
-      <w:r>
-        <w:rPr>
-          <w:rFonts w:ascii="Times New Roman" w:hAnsi="Times New Roman" w:cs="Times New Roman"/>
-          <w:b/>
-          <w:bCs/>
-          <w:sz w:val="20"/>
-          <w:szCs w:val="20"/>
-        </w:rPr>
-        <w:t xml:space="preserve">(b) </w:t>
-      </w:r>
-      <w:r>
-        <w:rPr>
-          <w:rFonts w:ascii="Times New Roman" w:hAnsi="Times New Roman" w:cs="Times New Roman"/>
-          <w:sz w:val="20"/>
-          <w:szCs w:val="20"/>
-        </w:rPr>
-        <w:t xml:space="preserve">In situ Perturb-seq in 3D coculture of A375 spheroids with CD8 T cells confirms proper detection of CD8 T cells and single RNA molecule detection, as shown from </w:t>
+        <w:t>GZMB</w:t>
+      </w:r>
+      <w:r>
+        <w:rPr>
+          <w:rFonts w:ascii="Times New Roman" w:hAnsi="Times New Roman" w:cs="Times New Roman"/>
+          <w:sz w:val="20"/>
+          <w:szCs w:val="20"/>
+        </w:rPr>
+        <w:t xml:space="preserve"> and </w:t>
       </w:r>
       <w:r>
         <w:rPr>
@@ -2814,15 +1352,51 @@
           <w:sz w:val="20"/>
           <w:szCs w:val="20"/>
         </w:rPr>
-        <w:t>GZMB</w:t>
-      </w:r>
-      <w:r>
-        <w:rPr>
-          <w:rFonts w:ascii="Times New Roman" w:hAnsi="Times New Roman" w:cs="Times New Roman"/>
-          <w:sz w:val="20"/>
-          <w:szCs w:val="20"/>
-        </w:rPr>
-        <w:t xml:space="preserve"> and </w:t>
+        <w:t>GZMA</w:t>
+      </w:r>
+      <w:r>
+        <w:rPr>
+          <w:rFonts w:ascii="Times New Roman" w:hAnsi="Times New Roman" w:cs="Times New Roman"/>
+          <w:sz w:val="20"/>
+          <w:szCs w:val="20"/>
+        </w:rPr>
+        <w:t xml:space="preserve">. This is a representative view of data captured across 78 FOVs. </w:t>
+      </w:r>
+      <w:r>
+        <w:rPr>
+          <w:rFonts w:ascii="Times New Roman" w:hAnsi="Times New Roman" w:cs="Times New Roman"/>
+          <w:b/>
+          <w:bCs/>
+          <w:sz w:val="20"/>
+          <w:szCs w:val="20"/>
+        </w:rPr>
+        <w:t xml:space="preserve">(c) </w:t>
+      </w:r>
+      <w:r>
+        <w:rPr>
+          <w:rFonts w:ascii="Times New Roman" w:hAnsi="Times New Roman" w:cs="Times New Roman"/>
+          <w:sz w:val="20"/>
+          <w:szCs w:val="20"/>
+        </w:rPr>
+        <w:t>qPCR quantification of the ORF-barcodes in A375 transduced with the respective ORF (turquoise) or with a control ORF (grey).</w:t>
+      </w:r>
+      <w:r>
+        <w:rPr>
+          <w:rFonts w:ascii="Times New Roman" w:hAnsi="Times New Roman" w:cs="Times New Roman"/>
+          <w:b/>
+          <w:bCs/>
+          <w:sz w:val="20"/>
+          <w:szCs w:val="20"/>
+        </w:rPr>
+        <w:t xml:space="preserve"> </w:t>
+      </w:r>
+      <w:r>
+        <w:rPr>
+          <w:rFonts w:ascii="Times New Roman" w:hAnsi="Times New Roman" w:cs="Times New Roman"/>
+          <w:sz w:val="20"/>
+          <w:szCs w:val="20"/>
+        </w:rPr>
+        <w:t>Data are presented as mean values (</w:t>
       </w:r>
       <w:r>
         <w:rPr>
@@ -2832,73 +1406,15 @@
           <w:sz w:val="20"/>
           <w:szCs w:val="20"/>
         </w:rPr>
-        <w:t>GZMA</w:t>
-      </w:r>
-      <w:r>
-        <w:rPr>
-          <w:rFonts w:ascii="Times New Roman" w:hAnsi="Times New Roman" w:cs="Times New Roman"/>
-          <w:sz w:val="20"/>
-          <w:szCs w:val="20"/>
-        </w:rPr>
-        <w:t xml:space="preserve">. </w:t>
-      </w:r>
-      <w:r>
-        <w:rPr>
-          <w:rFonts w:ascii="Times New Roman" w:hAnsi="Times New Roman" w:cs="Times New Roman"/>
-          <w:sz w:val="20"/>
-          <w:szCs w:val="20"/>
-        </w:rPr>
-        <w:t xml:space="preserve">This </w:t>
-      </w:r>
-      <w:r>
-        <w:rPr>
-          <w:rFonts w:ascii="Times New Roman" w:hAnsi="Times New Roman" w:cs="Times New Roman"/>
-          <w:sz w:val="20"/>
-          <w:szCs w:val="20"/>
-        </w:rPr>
-        <w:t xml:space="preserve">is a representative view of </w:t>
-      </w:r>
-      <w:r>
-        <w:rPr>
-          <w:rFonts w:ascii="Times New Roman" w:hAnsi="Times New Roman" w:cs="Times New Roman"/>
-          <w:sz w:val="20"/>
-          <w:szCs w:val="20"/>
-        </w:rPr>
-        <w:t xml:space="preserve">data captured across </w:t>
-      </w:r>
-      <w:r>
-        <w:rPr>
-          <w:rFonts w:ascii="Times New Roman" w:hAnsi="Times New Roman" w:cs="Times New Roman"/>
-          <w:sz w:val="20"/>
-          <w:szCs w:val="20"/>
-        </w:rPr>
-        <w:t>78</w:t>
-      </w:r>
-      <w:r>
-        <w:rPr>
-          <w:rFonts w:ascii="Times New Roman" w:hAnsi="Times New Roman" w:cs="Times New Roman"/>
-          <w:sz w:val="20"/>
-          <w:szCs w:val="20"/>
-        </w:rPr>
-        <w:t xml:space="preserve"> FOVs. </w:t>
-      </w:r>
-      <w:r>
-        <w:rPr>
-          <w:rFonts w:ascii="Times New Roman" w:hAnsi="Times New Roman" w:cs="Times New Roman"/>
-          <w:b/>
-          <w:bCs/>
-          <w:sz w:val="20"/>
-          <w:szCs w:val="20"/>
-        </w:rPr>
-        <w:t xml:space="preserve">(c) </w:t>
-      </w:r>
-      <w:r>
-        <w:rPr>
-          <w:rFonts w:ascii="Times New Roman" w:hAnsi="Times New Roman" w:cs="Times New Roman"/>
-          <w:sz w:val="20"/>
-          <w:szCs w:val="20"/>
-        </w:rPr>
-        <w:t>qPCR quantification of the ORF-barcodes in A375 transduced with the respective ORF (turquoise) or with a control ORF (grey).</w:t>
+        <w:t>n</w:t>
+      </w:r>
+      <w:r>
+        <w:rPr>
+          <w:rFonts w:ascii="Times New Roman" w:hAnsi="Times New Roman" w:cs="Times New Roman"/>
+          <w:sz w:val="20"/>
+          <w:szCs w:val="20"/>
+        </w:rPr>
+        <w:t xml:space="preserve"> = 3 technical replicates per group).</w:t>
       </w:r>
       <w:r>
         <w:rPr>
@@ -2916,23 +1432,93 @@
           <w:sz w:val="20"/>
           <w:szCs w:val="20"/>
         </w:rPr>
-        <w:t>Data are presented as m</w:t>
-      </w:r>
-      <w:r>
-        <w:rPr>
-          <w:rFonts w:ascii="Times New Roman" w:hAnsi="Times New Roman" w:cs="Times New Roman"/>
-          <w:sz w:val="20"/>
-          <w:szCs w:val="20"/>
-        </w:rPr>
-        <w:t>ean</w:t>
-      </w:r>
-      <w:r>
-        <w:rPr>
-          <w:rFonts w:ascii="Times New Roman" w:hAnsi="Times New Roman" w:cs="Times New Roman"/>
-          <w:sz w:val="20"/>
-          <w:szCs w:val="20"/>
-        </w:rPr>
-        <w:t xml:space="preserve"> values (</w:t>
+        <w:t xml:space="preserve">P-values were computed via unpaired one-tailed t-test, BH FDR. </w:t>
+      </w:r>
+      <w:r>
+        <w:rPr>
+          <w:rFonts w:ascii="Times New Roman" w:hAnsi="Times New Roman" w:cs="Times New Roman"/>
+          <w:b/>
+          <w:bCs/>
+          <w:sz w:val="20"/>
+          <w:szCs w:val="20"/>
+        </w:rPr>
+        <w:t xml:space="preserve">(d) </w:t>
+      </w:r>
+      <w:r>
+        <w:rPr>
+          <w:rFonts w:ascii="Times New Roman" w:hAnsi="Times New Roman" w:cs="Times New Roman"/>
+          <w:sz w:val="20"/>
+          <w:szCs w:val="20"/>
+        </w:rPr>
+        <w:t>Image segmentation (Mesmer</w:t>
+      </w:r>
+      <w:r>
+        <w:rPr>
+          <w:rFonts w:ascii="Times New Roman" w:hAnsi="Times New Roman" w:cs="Times New Roman"/>
+          <w:sz w:val="20"/>
+          <w:szCs w:val="20"/>
+        </w:rPr>
+        <w:fldChar w:fldCharType="begin"/>
+      </w:r>
+      <w:r>
+        <w:rPr>
+          <w:rFonts w:ascii="Times New Roman" w:hAnsi="Times New Roman" w:cs="Times New Roman"/>
+          <w:sz w:val="20"/>
+          <w:szCs w:val="20"/>
+        </w:rPr>
+        <w:instrText xml:space="preserve"> ADDIN ZOTERO_ITEM CSL_CITATION {"citationID":"a1ojqrcplu5","properties":{"formattedCitation":"\\super 1\\nosupersub{}","plainCitation":"1","noteIndex":0},"citationItems":[{"id":"UryDw3dW/73AeWw0a","uris":["http://zotero.org/users/local/E8Qmx0R6/items/FYEBSUW8"],"itemData":{"id":323,"type":"article-journal","abstract":"A principal challenge in the analysis of tissue imaging data is cell segmentation—the task of identifying the precise boundary of every cell in an image. To address this problem we constructed TissueNet, a dataset for training segmentation models that contains more than 1 million manually labeled cells, an order of magnitude more than all previously published segmentation training datasets. We used TissueNet to train Mesmer, a deep-learning-enabled segmentation algorithm. We demonstrated that Mesmer is more accurate than previous methods, generalizes to the full diversity of tissue types and imaging platforms in TissueNet, and achieves human-level performance. Mesmer enabled the automated extraction of key cellular features, such as subcellular localization of protein signal, which was challenging with previous approaches. We then adapted Mesmer to harness cell lineage information in highly multiplexed datasets and used this enhanced version to quantify cell morphology changes during human gestation. All code, data and models are released as a community resource.","container-title":"Nature Biotechnology","DOI":"10.1038/s41587-021-01094-0","ISSN":"1546-1696","issue":"4","journalAbbreviation":"Nature Biotechnology","page":"555-565","title":"Whole-cell segmentation of tissue images with human-level performance using large-scale data annotation and deep learning","volume":"40","author":[{"family":"Greenwald","given":"Noah F."},{"family":"Miller","given":"Geneva"},{"family":"Moen","given":"Erick"},{"family":"Kong","given":"Alex"},{"family":"Kagel","given":"Adam"},{"family":"Dougherty","given":"Thomas"},{"family":"Fullaway","given":"Christine Camacho"},{"family":"McIntosh","given":"Brianna J."},{"family":"Leow","given":"Ke Xuan"},{"family":"Schwartz","given":"Morgan Sarah"},{"family":"Pavelchek","given":"Cole"},{"family":"Cui","given":"Sunny"},{"family":"Camplisson","given":"Isabella"},{"family":"Bar-Tal","given":"Omer"},{"family":"Singh","given":"Jaiveer"},{"family":"Fong","given":"Mara"},{"family":"Chaudhry","given":"Gautam"},{"family":"Abraham","given":"Zion"},{"family":"Moseley","given":"Jackson"},{"family":"Warshawsky","given":"Shiri"},{"family":"Soon","given":"Erin"},{"family":"Greenbaum","given":"Shirley"},{"family":"Risom","given":"Tyler"},{"family":"Hollmann","given":"Travis"},{"family":"Bendall","given":"Sean C."},{"family":"Keren","given":"Leeat"},{"family":"Graf","given":"William"},{"family":"Angelo","given":"Michael"},{"family":"Van Valen","given":"David"}],"issued":{"date-parts":[["2022",4,1]]}}}],"schema":"https://github.com/citation-style-language/schema/raw/master/csl-citation.json"} </w:instrText>
+      </w:r>
+      <w:r>
+        <w:rPr>
+          <w:rFonts w:ascii="Times New Roman" w:hAnsi="Times New Roman" w:cs="Times New Roman"/>
+          <w:sz w:val="20"/>
+          <w:szCs w:val="20"/>
+        </w:rPr>
+        <w:fldChar w:fldCharType="separate"/>
+      </w:r>
+      <w:r>
+        <w:rPr>
+          <w:rFonts w:ascii="Times New Roman" w:hAnsi="Times New Roman" w:cs="Times New Roman"/>
+          <w:sz w:val="20"/>
+          <w:szCs w:val="20"/>
+          <w:vertAlign w:val="superscript"/>
+          <w:lang w:val="en-US"/>
+        </w:rPr>
+        <w:t>1</w:t>
+      </w:r>
+      <w:r>
+        <w:rPr>
+          <w:rFonts w:ascii="Times New Roman" w:hAnsi="Times New Roman" w:cs="Times New Roman"/>
+          <w:sz w:val="20"/>
+          <w:szCs w:val="20"/>
+        </w:rPr>
+        <w:fldChar w:fldCharType="end"/>
+      </w:r>
+      <w:r>
+        <w:rPr>
+          <w:rFonts w:ascii="Times New Roman" w:hAnsi="Times New Roman" w:cs="Times New Roman"/>
+          <w:sz w:val="20"/>
+          <w:szCs w:val="20"/>
+        </w:rPr>
+        <w:t xml:space="preserve">) of a representative FOV from the A375 in vivo in situ Perturb-seq data. White contours depict the cell boundaries. The data includes 754 FOVs, all segmented and visualized in the same manner. </w:t>
+      </w:r>
+      <w:r>
+        <w:rPr>
+          <w:rFonts w:ascii="Times New Roman" w:hAnsi="Times New Roman" w:cs="Times New Roman"/>
+          <w:b/>
+          <w:bCs/>
+          <w:sz w:val="20"/>
+          <w:szCs w:val="20"/>
+        </w:rPr>
+        <w:t>(e)</w:t>
+      </w:r>
+      <w:r>
+        <w:rPr>
+          <w:rFonts w:ascii="Times New Roman" w:hAnsi="Times New Roman" w:cs="Times New Roman"/>
+          <w:sz w:val="20"/>
+          <w:szCs w:val="20"/>
+        </w:rPr>
+        <w:t xml:space="preserve"> Tumor formation patterns in MC38 Pool2 versus Pool1. MC38 Pool2 (left) and Pool1 (right) cells were engrafted into a single flank of C57BL/6 mice and collected at the indicated day post-engraftment. In Pool2, draining inguinal lymph nodes were collected (</w:t>
       </w:r>
       <w:r>
         <w:rPr>
@@ -2950,285 +1536,7 @@
           <w:sz w:val="20"/>
           <w:szCs w:val="20"/>
         </w:rPr>
-        <w:t xml:space="preserve"> = 3 </w:t>
-      </w:r>
-      <w:r>
-        <w:rPr>
-          <w:rFonts w:ascii="Times New Roman" w:hAnsi="Times New Roman" w:cs="Times New Roman"/>
-          <w:sz w:val="20"/>
-          <w:szCs w:val="20"/>
-        </w:rPr>
-        <w:t xml:space="preserve">technical replicates </w:t>
-      </w:r>
-      <w:r>
-        <w:rPr>
-          <w:rFonts w:ascii="Times New Roman" w:hAnsi="Times New Roman" w:cs="Times New Roman"/>
-          <w:sz w:val="20"/>
-          <w:szCs w:val="20"/>
-        </w:rPr>
-        <w:t>per group</w:t>
-      </w:r>
-      <w:r>
-        <w:rPr>
-          <w:rFonts w:ascii="Times New Roman" w:hAnsi="Times New Roman" w:cs="Times New Roman"/>
-          <w:sz w:val="20"/>
-          <w:szCs w:val="20"/>
-        </w:rPr>
-        <w:t>).</w:t>
-      </w:r>
-      <w:r>
-        <w:rPr>
-          <w:rFonts w:ascii="Times New Roman" w:hAnsi="Times New Roman" w:cs="Times New Roman"/>
-          <w:b/>
-          <w:bCs/>
-          <w:sz w:val="20"/>
-          <w:szCs w:val="20"/>
-        </w:rPr>
-        <w:t xml:space="preserve"> </w:t>
-      </w:r>
-      <w:r>
-        <w:rPr>
-          <w:rFonts w:ascii="Times New Roman" w:hAnsi="Times New Roman" w:cs="Times New Roman"/>
-          <w:sz w:val="20"/>
-          <w:szCs w:val="20"/>
-        </w:rPr>
-        <w:t xml:space="preserve">P-values were computed via </w:t>
-      </w:r>
-      <w:r>
-        <w:rPr>
-          <w:rFonts w:ascii="Times New Roman" w:hAnsi="Times New Roman" w:cs="Times New Roman"/>
-          <w:sz w:val="20"/>
-          <w:szCs w:val="20"/>
-        </w:rPr>
-        <w:t>unpaired one-tailed t-test</w:t>
-      </w:r>
-      <w:r>
-        <w:rPr>
-          <w:rFonts w:ascii="Times New Roman" w:hAnsi="Times New Roman" w:cs="Times New Roman"/>
-          <w:sz w:val="20"/>
-          <w:szCs w:val="20"/>
-        </w:rPr>
-        <w:t xml:space="preserve"> </w:t>
-      </w:r>
-      <w:r>
-        <w:rPr>
-          <w:rFonts w:ascii="Times New Roman" w:hAnsi="Times New Roman" w:cs="Times New Roman"/>
-          <w:sz w:val="20"/>
-          <w:szCs w:val="20"/>
-        </w:rPr>
-        <w:t>with</w:t>
-      </w:r>
-      <w:r>
-        <w:rPr>
-          <w:rFonts w:ascii="Times New Roman" w:hAnsi="Times New Roman" w:cs="Times New Roman"/>
-          <w:sz w:val="20"/>
-          <w:szCs w:val="20"/>
-        </w:rPr>
-        <w:t xml:space="preserve"> B</w:t>
-      </w:r>
-      <w:r>
-        <w:rPr>
-          <w:rFonts w:ascii="Times New Roman" w:hAnsi="Times New Roman" w:cs="Times New Roman"/>
-          <w:sz w:val="20"/>
-          <w:szCs w:val="20"/>
-        </w:rPr>
-        <w:t>H</w:t>
-      </w:r>
-      <w:r>
-        <w:rPr>
-          <w:rFonts w:ascii="Times New Roman" w:hAnsi="Times New Roman" w:cs="Times New Roman"/>
-          <w:sz w:val="20"/>
-          <w:szCs w:val="20"/>
-        </w:rPr>
-        <w:t xml:space="preserve"> </w:t>
-      </w:r>
-      <w:r>
-        <w:rPr>
-          <w:rFonts w:ascii="Times New Roman" w:hAnsi="Times New Roman" w:cs="Times New Roman"/>
-          <w:sz w:val="20"/>
-          <w:szCs w:val="20"/>
-        </w:rPr>
-        <w:t>correction</w:t>
-      </w:r>
-      <w:r>
-        <w:rPr>
-          <w:rFonts w:ascii="Times New Roman" w:hAnsi="Times New Roman" w:cs="Times New Roman"/>
-          <w:sz w:val="20"/>
-          <w:szCs w:val="20"/>
-        </w:rPr>
-        <w:t xml:space="preserve"> for multiple hypothesis testing</w:t>
-      </w:r>
-      <w:r>
-        <w:rPr>
-          <w:rFonts w:ascii="Times New Roman" w:hAnsi="Times New Roman" w:cs="Times New Roman"/>
-          <w:sz w:val="20"/>
-          <w:szCs w:val="20"/>
-        </w:rPr>
-        <w:t>.</w:t>
-      </w:r>
-      <w:r>
-        <w:rPr>
-          <w:rFonts w:ascii="Times New Roman" w:hAnsi="Times New Roman" w:cs="Times New Roman"/>
-          <w:sz w:val="20"/>
-          <w:szCs w:val="20"/>
-        </w:rPr>
-        <w:t xml:space="preserve"> </w:t>
-      </w:r>
-      <w:r>
-        <w:rPr>
-          <w:rFonts w:ascii="Times New Roman" w:hAnsi="Times New Roman" w:cs="Times New Roman"/>
-          <w:b/>
-          <w:bCs/>
-          <w:sz w:val="20"/>
-          <w:szCs w:val="20"/>
-        </w:rPr>
-        <w:t xml:space="preserve">(d) </w:t>
-      </w:r>
-      <w:r>
-        <w:rPr>
-          <w:rFonts w:ascii="Times New Roman" w:hAnsi="Times New Roman" w:cs="Times New Roman"/>
-          <w:sz w:val="20"/>
-          <w:szCs w:val="20"/>
-        </w:rPr>
-        <w:t xml:space="preserve">Image segmentation of a </w:t>
-      </w:r>
-      <w:r>
-        <w:rPr>
-          <w:rFonts w:ascii="Times New Roman" w:hAnsi="Times New Roman" w:cs="Times New Roman"/>
-          <w:sz w:val="20"/>
-          <w:szCs w:val="20"/>
-        </w:rPr>
-        <w:t xml:space="preserve">representative </w:t>
-      </w:r>
-      <w:r>
-        <w:rPr>
-          <w:rFonts w:ascii="Times New Roman" w:hAnsi="Times New Roman" w:cs="Times New Roman"/>
-          <w:sz w:val="20"/>
-          <w:szCs w:val="20"/>
-        </w:rPr>
-        <w:t xml:space="preserve">FOV from the A375 in vivo in situ Perturb-seq data. White contours depict the cell boundaries. </w:t>
-      </w:r>
-      <w:r>
-        <w:rPr>
-          <w:rFonts w:ascii="Times New Roman" w:hAnsi="Times New Roman" w:cs="Times New Roman"/>
-          <w:sz w:val="20"/>
-          <w:szCs w:val="20"/>
-        </w:rPr>
-        <w:t xml:space="preserve">The data includes </w:t>
-      </w:r>
-      <w:r>
-        <w:rPr>
-          <w:rFonts w:ascii="Times New Roman" w:hAnsi="Times New Roman" w:cs="Times New Roman"/>
-          <w:sz w:val="20"/>
-          <w:szCs w:val="20"/>
-        </w:rPr>
-        <w:t>754</w:t>
-      </w:r>
-      <w:r>
-        <w:rPr>
-          <w:rFonts w:ascii="Times New Roman" w:hAnsi="Times New Roman" w:cs="Times New Roman"/>
-          <w:sz w:val="20"/>
-          <w:szCs w:val="20"/>
-        </w:rPr>
-        <w:t xml:space="preserve"> FOVs, all segmented and visualized in the same manner. </w:t>
-      </w:r>
-      <w:r>
-        <w:rPr>
-          <w:rFonts w:ascii="Times New Roman" w:hAnsi="Times New Roman" w:cs="Times New Roman"/>
-          <w:b/>
-          <w:bCs/>
-          <w:sz w:val="20"/>
-          <w:szCs w:val="20"/>
-        </w:rPr>
-        <w:t>(e)</w:t>
-      </w:r>
-      <w:r>
-        <w:rPr>
-          <w:rFonts w:ascii="Times New Roman" w:hAnsi="Times New Roman" w:cs="Times New Roman"/>
-          <w:sz w:val="20"/>
-          <w:szCs w:val="20"/>
-        </w:rPr>
-        <w:t xml:space="preserve"> </w:t>
-      </w:r>
-      <w:r>
-        <w:rPr>
-          <w:rFonts w:ascii="Times New Roman" w:hAnsi="Times New Roman" w:cs="Times New Roman"/>
-          <w:sz w:val="20"/>
-          <w:szCs w:val="20"/>
-        </w:rPr>
-        <w:t xml:space="preserve">Tumor formation patterns in MC38 Pool2 versus Pool1. MC38 Pool2 (left) and Pool1 (right) cells were </w:t>
-      </w:r>
-      <w:r>
-        <w:rPr>
-          <w:rFonts w:ascii="Times New Roman" w:hAnsi="Times New Roman" w:cs="Times New Roman"/>
-          <w:sz w:val="20"/>
-          <w:szCs w:val="20"/>
-        </w:rPr>
-        <w:t>engraft</w:t>
-      </w:r>
-      <w:r>
-        <w:rPr>
-          <w:rFonts w:ascii="Times New Roman" w:hAnsi="Times New Roman" w:cs="Times New Roman"/>
-          <w:sz w:val="20"/>
-          <w:szCs w:val="20"/>
-        </w:rPr>
-        <w:t>ed into a single flank of C57BL/6 mice</w:t>
-      </w:r>
-      <w:r>
-        <w:rPr>
-          <w:rFonts w:ascii="Times New Roman" w:hAnsi="Times New Roman" w:cs="Times New Roman"/>
-          <w:sz w:val="20"/>
-          <w:szCs w:val="20"/>
-        </w:rPr>
-        <w:t xml:space="preserve"> and collected at the </w:t>
-      </w:r>
-      <w:r>
-        <w:rPr>
-          <w:rFonts w:ascii="Times New Roman" w:hAnsi="Times New Roman" w:cs="Times New Roman"/>
-          <w:sz w:val="20"/>
-          <w:szCs w:val="20"/>
-        </w:rPr>
-        <w:t xml:space="preserve">indicated </w:t>
-      </w:r>
-      <w:r>
-        <w:rPr>
-          <w:rFonts w:ascii="Times New Roman" w:hAnsi="Times New Roman" w:cs="Times New Roman"/>
-          <w:sz w:val="20"/>
-          <w:szCs w:val="20"/>
-        </w:rPr>
-        <w:t>day post-engraftment</w:t>
-      </w:r>
-      <w:r>
-        <w:rPr>
-          <w:rFonts w:ascii="Times New Roman" w:hAnsi="Times New Roman" w:cs="Times New Roman"/>
-          <w:sz w:val="20"/>
-          <w:szCs w:val="20"/>
-        </w:rPr>
-        <w:t xml:space="preserve">. In Pool2, </w:t>
-      </w:r>
-      <w:r>
-        <w:rPr>
-          <w:rFonts w:ascii="Times New Roman" w:hAnsi="Times New Roman" w:cs="Times New Roman"/>
-          <w:sz w:val="20"/>
-          <w:szCs w:val="20"/>
-        </w:rPr>
-        <w:t xml:space="preserve">draining inguinal lymph nodes </w:t>
-      </w:r>
-      <w:r>
-        <w:rPr>
-          <w:rFonts w:ascii="Times New Roman" w:hAnsi="Times New Roman" w:cs="Times New Roman"/>
-          <w:sz w:val="20"/>
-          <w:szCs w:val="20"/>
-        </w:rPr>
-        <w:t xml:space="preserve">(LNs) </w:t>
-      </w:r>
-      <w:r>
-        <w:rPr>
-          <w:rFonts w:ascii="Times New Roman" w:hAnsi="Times New Roman" w:cs="Times New Roman"/>
-          <w:sz w:val="20"/>
-          <w:szCs w:val="20"/>
-        </w:rPr>
-        <w:t>were collected (</w:t>
+        <w:t xml:space="preserve"> = 4, top) and white tumor masses were observed at the injection site (bottom). In Pool1, typical MC38 tumors were observed and collected (</w:t>
       </w:r>
       <w:r>
         <w:rPr>
@@ -3246,55 +1554,74 @@
           <w:sz w:val="20"/>
           <w:szCs w:val="20"/>
         </w:rPr>
-        <w:t xml:space="preserve"> = 4, top) and </w:t>
-      </w:r>
-      <w:r>
-        <w:rPr>
-          <w:rFonts w:ascii="Times New Roman" w:hAnsi="Times New Roman" w:cs="Times New Roman"/>
-          <w:sz w:val="20"/>
-          <w:szCs w:val="20"/>
-        </w:rPr>
-        <w:t xml:space="preserve">white </w:t>
-      </w:r>
-      <w:r>
-        <w:rPr>
-          <w:rFonts w:ascii="Times New Roman" w:hAnsi="Times New Roman" w:cs="Times New Roman"/>
-          <w:sz w:val="20"/>
-          <w:szCs w:val="20"/>
-        </w:rPr>
-        <w:t xml:space="preserve">tumor </w:t>
-      </w:r>
-      <w:r>
-        <w:rPr>
-          <w:rFonts w:ascii="Times New Roman" w:hAnsi="Times New Roman" w:cs="Times New Roman"/>
-          <w:sz w:val="20"/>
-          <w:szCs w:val="20"/>
-        </w:rPr>
-        <w:t>masses were observed at the injection site (</w:t>
-      </w:r>
-      <w:r>
-        <w:rPr>
-          <w:rFonts w:ascii="Times New Roman" w:hAnsi="Times New Roman" w:cs="Times New Roman"/>
-          <w:sz w:val="20"/>
-          <w:szCs w:val="20"/>
-        </w:rPr>
-        <w:t>bottom</w:t>
-      </w:r>
-      <w:r>
-        <w:rPr>
-          <w:rFonts w:ascii="Times New Roman" w:hAnsi="Times New Roman" w:cs="Times New Roman"/>
-          <w:sz w:val="20"/>
-          <w:szCs w:val="20"/>
-        </w:rPr>
-        <w:t>)</w:t>
-      </w:r>
-      <w:r>
-        <w:rPr>
-          <w:rFonts w:ascii="Times New Roman" w:hAnsi="Times New Roman" w:cs="Times New Roman"/>
-          <w:sz w:val="20"/>
-          <w:szCs w:val="20"/>
-        </w:rPr>
-        <w:t>. In Pool1, typical MC38 tumors were observed and collected (</w:t>
+        <w:t xml:space="preserve"> = 6). Scale bars were added after image acquisition based on the diameter of the tissue container (see Source Data). </w:t>
+      </w:r>
+      <w:r>
+        <w:rPr>
+          <w:rFonts w:ascii="Times New Roman" w:hAnsi="Times New Roman" w:cs="Times New Roman"/>
+          <w:b/>
+          <w:bCs/>
+          <w:sz w:val="20"/>
+          <w:szCs w:val="20"/>
+        </w:rPr>
+        <w:t xml:space="preserve">(f) </w:t>
+      </w:r>
+      <w:r>
+        <w:rPr>
+          <w:rStyle w:val="Strong"/>
+          <w:rFonts w:ascii="Times New Roman" w:hAnsi="Times New Roman" w:cs="Times New Roman"/>
+          <w:b w:val="0"/>
+          <w:bCs w:val="0"/>
+          <w:sz w:val="20"/>
+          <w:szCs w:val="20"/>
+        </w:rPr>
+        <w:t xml:space="preserve">Flow cytometry analysis of dead cell populations in </w:t>
+      </w:r>
+      <w:r>
+        <w:rPr>
+          <w:rFonts w:ascii="Times New Roman" w:hAnsi="Times New Roman" w:cs="Times New Roman"/>
+          <w:sz w:val="20"/>
+          <w:szCs w:val="20"/>
+        </w:rPr>
+        <w:t>Ifnb1</w:t>
+      </w:r>
+      <w:r>
+        <w:rPr>
+          <w:rFonts w:ascii="Times New Roman" w:hAnsi="Times New Roman" w:cs="Times New Roman"/>
+          <w:sz w:val="20"/>
+          <w:szCs w:val="20"/>
+          <w:vertAlign w:val="superscript"/>
+        </w:rPr>
+        <w:t>OE</w:t>
+      </w:r>
+      <w:r>
+        <w:rPr>
+          <w:rStyle w:val="Strong"/>
+          <w:rFonts w:ascii="Times New Roman" w:hAnsi="Times New Roman" w:cs="Times New Roman"/>
+          <w:b w:val="0"/>
+          <w:bCs w:val="0"/>
+          <w:sz w:val="20"/>
+          <w:szCs w:val="20"/>
+        </w:rPr>
+        <w:t xml:space="preserve"> MC38 in vivo.</w:t>
+      </w:r>
+      <w:r>
+        <w:rPr>
+          <w:rFonts w:ascii="Times New Roman" w:hAnsi="Times New Roman" w:cs="Times New Roman"/>
+          <w:b/>
+          <w:bCs/>
+          <w:sz w:val="20"/>
+          <w:szCs w:val="20"/>
+        </w:rPr>
+        <w:t xml:space="preserve"> </w:t>
+      </w:r>
+      <w:r>
+        <w:rPr>
+          <w:rFonts w:ascii="Times New Roman" w:hAnsi="Times New Roman" w:cs="Times New Roman"/>
+          <w:sz w:val="20"/>
+          <w:szCs w:val="20"/>
+        </w:rPr>
+        <w:t>Flow cytometry plots of white tumor mass and spleen samples excised from C57BL/6 mice (</w:t>
       </w:r>
       <w:r>
         <w:rPr>
@@ -3312,200 +1639,207 @@
           <w:sz w:val="20"/>
           <w:szCs w:val="20"/>
         </w:rPr>
-        <w:t xml:space="preserve"> </w:t>
-      </w:r>
-      <w:r>
-        <w:rPr>
-          <w:rFonts w:ascii="Times New Roman" w:hAnsi="Times New Roman" w:cs="Times New Roman"/>
-          <w:sz w:val="20"/>
-          <w:szCs w:val="20"/>
-        </w:rPr>
-        <w:t>=</w:t>
-      </w:r>
-      <w:r>
-        <w:rPr>
-          <w:rFonts w:ascii="Times New Roman" w:hAnsi="Times New Roman" w:cs="Times New Roman"/>
-          <w:sz w:val="20"/>
-          <w:szCs w:val="20"/>
-        </w:rPr>
-        <w:t xml:space="preserve"> </w:t>
-      </w:r>
-      <w:r>
-        <w:rPr>
-          <w:rFonts w:ascii="Times New Roman" w:hAnsi="Times New Roman" w:cs="Times New Roman"/>
-          <w:sz w:val="20"/>
-          <w:szCs w:val="20"/>
-        </w:rPr>
-        <w:t>6).</w:t>
-      </w:r>
-      <w:r>
-        <w:rPr>
-          <w:rFonts w:ascii="Times New Roman" w:hAnsi="Times New Roman" w:cs="Times New Roman"/>
-          <w:sz w:val="20"/>
-          <w:szCs w:val="20"/>
-        </w:rPr>
-        <w:t xml:space="preserve"> </w:t>
-      </w:r>
-      <w:r>
-        <w:rPr>
-          <w:rFonts w:ascii="Times New Roman" w:hAnsi="Times New Roman" w:cs="Times New Roman"/>
-          <w:sz w:val="20"/>
-          <w:szCs w:val="20"/>
-        </w:rPr>
-        <w:t xml:space="preserve">Scale bars were added after image acquisition based on the diameter of the tissue container. </w:t>
-      </w:r>
-      <w:r>
-        <w:rPr>
-          <w:rFonts w:ascii="Times New Roman" w:hAnsi="Times New Roman" w:cs="Times New Roman"/>
-          <w:b/>
-          <w:bCs/>
-          <w:sz w:val="20"/>
-          <w:szCs w:val="20"/>
-        </w:rPr>
-        <w:t xml:space="preserve">(f) </w:t>
-      </w:r>
-      <w:r>
-        <w:rPr>
-          <w:rFonts w:ascii="Times New Roman" w:hAnsi="Times New Roman" w:cs="Times New Roman"/>
-          <w:sz w:val="20"/>
-          <w:szCs w:val="20"/>
-        </w:rPr>
-        <w:t xml:space="preserve">Flow cytometry plots of white </w:t>
-      </w:r>
-      <w:r>
-        <w:rPr>
-          <w:rFonts w:ascii="Times New Roman" w:hAnsi="Times New Roman" w:cs="Times New Roman"/>
-          <w:sz w:val="20"/>
-          <w:szCs w:val="20"/>
-        </w:rPr>
-        <w:t xml:space="preserve">tumor </w:t>
-      </w:r>
-      <w:r>
-        <w:rPr>
-          <w:rFonts w:ascii="Times New Roman" w:hAnsi="Times New Roman" w:cs="Times New Roman"/>
-          <w:sz w:val="20"/>
-          <w:szCs w:val="20"/>
-        </w:rPr>
-        <w:t>mass and spleen samples excised from C57BL/6 mice (</w:t>
-      </w:r>
-      <w:r>
-        <w:rPr>
-          <w:rFonts w:ascii="Times New Roman" w:hAnsi="Times New Roman" w:cs="Times New Roman"/>
+        <w:t xml:space="preserve"> = 2) inoculated with a single subcutaneous engraftment of Ifnb1</w:t>
+      </w:r>
+      <w:r>
+        <w:rPr>
+          <w:rFonts w:ascii="Times New Roman" w:hAnsi="Times New Roman" w:cs="Times New Roman"/>
+          <w:sz w:val="20"/>
+          <w:szCs w:val="20"/>
+          <w:vertAlign w:val="superscript"/>
+        </w:rPr>
+        <w:t>OE</w:t>
+      </w:r>
+      <w:r>
+        <w:rPr>
+          <w:rFonts w:ascii="Times New Roman" w:hAnsi="Times New Roman" w:cs="Times New Roman"/>
+          <w:sz w:val="20"/>
+          <w:szCs w:val="20"/>
+        </w:rPr>
+        <w:t xml:space="preserve"> MC38 cells into the flank and harvested 13 days post-engraftment. Tumor and spleen tissues were processed in parallel. Plots show live (DAPI</w:t>
+      </w:r>
+      <w:r>
+        <w:rPr>
+          <w:rFonts w:ascii="Times New Roman" w:hAnsi="Times New Roman" w:cs="Times New Roman"/>
+          <w:sz w:val="20"/>
+          <w:szCs w:val="20"/>
+          <w:vertAlign w:val="superscript"/>
+        </w:rPr>
+        <w:t>-</w:t>
+      </w:r>
+      <w:r>
+        <w:rPr>
+          <w:rFonts w:ascii="Times New Roman" w:hAnsi="Times New Roman" w:cs="Times New Roman"/>
+          <w:sz w:val="20"/>
+          <w:szCs w:val="20"/>
+        </w:rPr>
+        <w:t>) versus dead (DAPI</w:t>
+      </w:r>
+      <w:r>
+        <w:rPr>
+          <w:rFonts w:ascii="Times New Roman" w:hAnsi="Times New Roman" w:cs="Times New Roman"/>
+          <w:sz w:val="20"/>
+          <w:szCs w:val="20"/>
+          <w:vertAlign w:val="superscript"/>
+        </w:rPr>
+        <w:t>+</w:t>
+      </w:r>
+      <w:r>
+        <w:rPr>
+          <w:rFonts w:ascii="Times New Roman" w:hAnsi="Times New Roman" w:cs="Times New Roman"/>
+          <w:sz w:val="20"/>
+          <w:szCs w:val="20"/>
+        </w:rPr>
+        <w:t>) cell populations.</w:t>
+      </w:r>
+    </w:p>
+    <w:p>
+      <w:pPr>
+        <w:snapToGrid w:val="0"/>
+        <w:spacing w:line="240" w:lineRule="auto"/>
+        <w:jc w:val="both"/>
+        <w:rPr>
+          <w:rFonts w:ascii="Times New Roman" w:hAnsi="Times New Roman" w:cs="Times New Roman"/>
+          <w:b/>
+          <w:bCs/>
+          <w:sz w:val="20"/>
+          <w:szCs w:val="20"/>
+        </w:rPr>
+      </w:pPr>
+      <w:r>
+        <w:rPr>
+          <w:rFonts w:ascii="Times New Roman" w:hAnsi="Times New Roman" w:cs="Times New Roman"/>
+          <w:b/>
+          <w:bCs/>
+          <w:sz w:val="20"/>
+          <w:szCs w:val="20"/>
+        </w:rPr>
+        <w:t>REFERENCES</w:t>
+      </w:r>
+    </w:p>
+    <w:p>
+      <w:pPr>
+        <w:pStyle w:val="Bibliography"/>
+        <w:spacing w:line="240" w:lineRule="auto"/>
+        <w:rPr>
+          <w:sz w:val="20"/>
+          <w:szCs w:val="20"/>
+          <w:lang w:val="en-US"/>
+        </w:rPr>
+      </w:pPr>
+      <w:r>
+        <w:rPr>
+          <w:sz w:val="20"/>
+          <w:szCs w:val="20"/>
+        </w:rPr>
+        <w:fldChar w:fldCharType="begin"/>
+      </w:r>
+      <w:r>
+        <w:rPr>
+          <w:sz w:val="20"/>
+          <w:szCs w:val="20"/>
+        </w:rPr>
+        <w:instrText xml:space="preserve"> ADDIN ZOTERO_BIBL {"uncited":[],"omitted":[],"custom":[]} CSL_BIBLIOGRAPHY </w:instrText>
+      </w:r>
+      <w:r>
+        <w:rPr>
+          <w:sz w:val="20"/>
+          <w:szCs w:val="20"/>
+        </w:rPr>
+        <w:fldChar w:fldCharType="separate"/>
+      </w:r>
+      <w:r>
+        <w:rPr>
+          <w:sz w:val="20"/>
+          <w:szCs w:val="20"/>
+          <w:lang w:val="en-US"/>
+        </w:rPr>
+        <w:t>1.</w:t>
+      </w:r>
+      <w:r>
+        <w:rPr>
+          <w:sz w:val="20"/>
+          <w:szCs w:val="20"/>
+          <w:lang w:val="en-US"/>
+        </w:rPr>
+        <w:tab/>
+        <w:t xml:space="preserve">Greenwald, N. F. </w:t>
+      </w:r>
+      <w:r>
+        <w:rPr>
           <w:i/>
           <w:iCs/>
           <w:sz w:val="20"/>
           <w:szCs w:val="20"/>
-        </w:rPr>
-        <w:t>n</w:t>
-      </w:r>
-      <w:r>
-        <w:rPr>
-          <w:rFonts w:ascii="Times New Roman" w:hAnsi="Times New Roman" w:cs="Times New Roman"/>
-          <w:sz w:val="20"/>
-          <w:szCs w:val="20"/>
-        </w:rPr>
-        <w:t xml:space="preserve"> = 2) inoculated with a single subcutaneous </w:t>
-      </w:r>
-      <w:r>
-        <w:rPr>
-          <w:rFonts w:ascii="Times New Roman" w:hAnsi="Times New Roman" w:cs="Times New Roman"/>
-          <w:sz w:val="20"/>
-          <w:szCs w:val="20"/>
-        </w:rPr>
-        <w:t>engraftment</w:t>
-      </w:r>
-      <w:r>
-        <w:rPr>
-          <w:rFonts w:ascii="Times New Roman" w:hAnsi="Times New Roman" w:cs="Times New Roman"/>
-          <w:sz w:val="20"/>
-          <w:szCs w:val="20"/>
-        </w:rPr>
-        <w:t xml:space="preserve"> of Ifnb1</w:t>
-      </w:r>
-      <w:r>
-        <w:rPr>
-          <w:rFonts w:ascii="Times New Roman" w:hAnsi="Times New Roman" w:cs="Times New Roman"/>
-          <w:sz w:val="20"/>
-          <w:szCs w:val="20"/>
-          <w:vertAlign w:val="superscript"/>
-        </w:rPr>
-        <w:t>OE</w:t>
-      </w:r>
-      <w:r>
-        <w:rPr>
-          <w:rFonts w:ascii="Times New Roman" w:hAnsi="Times New Roman" w:cs="Times New Roman"/>
-          <w:sz w:val="20"/>
-          <w:szCs w:val="20"/>
-        </w:rPr>
-        <w:t xml:space="preserve"> MC38 cells into the flank and harvested 13 days </w:t>
-      </w:r>
-      <w:r>
-        <w:rPr>
-          <w:rFonts w:ascii="Times New Roman" w:hAnsi="Times New Roman" w:cs="Times New Roman"/>
-          <w:sz w:val="20"/>
-          <w:szCs w:val="20"/>
-        </w:rPr>
-        <w:t>post-engraftment</w:t>
-      </w:r>
-      <w:r>
-        <w:rPr>
-          <w:rFonts w:ascii="Times New Roman" w:hAnsi="Times New Roman" w:cs="Times New Roman"/>
-          <w:sz w:val="20"/>
-          <w:szCs w:val="20"/>
-        </w:rPr>
-        <w:t>. Tumor and spleen tissues were processed in parallel. Plots</w:t>
-      </w:r>
-      <w:r>
-        <w:rPr>
-          <w:rFonts w:ascii="Times New Roman" w:hAnsi="Times New Roman" w:cs="Times New Roman"/>
-          <w:sz w:val="20"/>
-          <w:szCs w:val="20"/>
-        </w:rPr>
-        <w:t xml:space="preserve"> show live (DAPI</w:t>
-      </w:r>
-      <w:r>
-        <w:rPr>
-          <w:rFonts w:ascii="Times New Roman" w:hAnsi="Times New Roman" w:cs="Times New Roman"/>
-          <w:sz w:val="20"/>
-          <w:szCs w:val="20"/>
-          <w:vertAlign w:val="superscript"/>
-        </w:rPr>
-        <w:t>-</w:t>
-      </w:r>
-      <w:r>
-        <w:rPr>
-          <w:rFonts w:ascii="Times New Roman" w:hAnsi="Times New Roman" w:cs="Times New Roman"/>
-          <w:sz w:val="20"/>
-          <w:szCs w:val="20"/>
-        </w:rPr>
-        <w:t>) versus dead (DAPI</w:t>
-      </w:r>
-      <w:r>
-        <w:rPr>
-          <w:rFonts w:ascii="Times New Roman" w:hAnsi="Times New Roman" w:cs="Times New Roman"/>
-          <w:sz w:val="20"/>
-          <w:szCs w:val="20"/>
-          <w:vertAlign w:val="superscript"/>
-        </w:rPr>
-        <w:t>+</w:t>
-      </w:r>
-      <w:r>
-        <w:rPr>
-          <w:rFonts w:ascii="Times New Roman" w:hAnsi="Times New Roman" w:cs="Times New Roman"/>
-          <w:sz w:val="20"/>
-          <w:szCs w:val="20"/>
-        </w:rPr>
-        <w:t>) cell populations.</w:t>
-      </w:r>
-      <w:r>
-        <w:rPr>
-          <w:rFonts w:ascii="Times New Roman" w:hAnsi="Times New Roman" w:cs="Times New Roman"/>
-          <w:sz w:val="20"/>
-          <w:szCs w:val="20"/>
+          <w:lang w:val="en-US"/>
+        </w:rPr>
+        <w:t>et al.</w:t>
+      </w:r>
+      <w:r>
+        <w:rPr>
+          <w:sz w:val="20"/>
+          <w:szCs w:val="20"/>
+          <w:lang w:val="en-US"/>
+        </w:rPr>
+        <w:t xml:space="preserve"> Whole-cell segmentation of tissue images with human-level performance using large-scale data annotation and deep learning. </w:t>
+      </w:r>
+      <w:r>
+        <w:rPr>
+          <w:i/>
+          <w:iCs/>
+          <w:sz w:val="20"/>
+          <w:szCs w:val="20"/>
+          <w:lang w:val="en-US"/>
+        </w:rPr>
+        <w:t>Nature Biotechnology</w:t>
+      </w:r>
+      <w:r>
+        <w:rPr>
+          <w:sz w:val="20"/>
+          <w:szCs w:val="20"/>
+          <w:lang w:val="en-US"/>
         </w:rPr>
         <w:t xml:space="preserve"> </w:t>
       </w:r>
+      <w:r>
+        <w:rPr>
+          <w:b/>
+          <w:bCs/>
+          <w:sz w:val="20"/>
+          <w:szCs w:val="20"/>
+          <w:lang w:val="en-US"/>
+        </w:rPr>
+        <w:t>40</w:t>
+      </w:r>
+      <w:r>
+        <w:rPr>
+          <w:sz w:val="20"/>
+          <w:szCs w:val="20"/>
+          <w:lang w:val="en-US"/>
+        </w:rPr>
+        <w:t>, 555–565 (2022).</w:t>
+      </w:r>
     </w:p>
+    <w:p>
+      <w:pPr>
+        <w:pStyle w:val="Bibliography"/>
+        <w:spacing w:line="240" w:lineRule="auto"/>
+        <w:rPr>
+          <w:rFonts w:ascii="Times New Roman" w:hAnsi="Times New Roman" w:cs="Times New Roman"/>
+          <w:sz w:val="20"/>
+          <w:szCs w:val="20"/>
+        </w:rPr>
+      </w:pPr>
+      <w:r>
+        <w:rPr>
+          <w:rFonts w:ascii="Times New Roman" w:hAnsi="Times New Roman" w:cs="Times New Roman"/>
+          <w:sz w:val="20"/>
+          <w:szCs w:val="20"/>
+        </w:rPr>
+        <w:fldChar w:fldCharType="end"/>
+      </w:r>
+    </w:p>
+    <w:p/>
     <w:sectPr>
       <w:footerReference w:type="even" r:id="rId8"/>
       <w:footerReference w:type="default" r:id="rId9"/>
